--- a/doc_modified.docx
+++ b/doc_modified.docx
@@ -60,7 +60,7 @@
     <w:p>
       <w:r>
         <w:rPr>
-          <w:color w:val="D9C5B2"/>
+          <w:color w:val="BD6AFF"/>
           <w:u w:val="thick"/>
         </w:rPr>
         <w:t>कवि नरेन्द्रबहादुर श्रेष्ठको जन्म वि.स. २००४ असोज ९ गते काठमाडौँको यट्खामा भएको हो । उनको शिक्षा स्नातक तह  सम्मको रहेको छ । जन्मनु भन्दा ३ महिना अगाडि नै बुवा पूर्णबहादुर श्रेष्ठको मृत्यु भइसकेको कारण उनको बुवाको अभिभावकत्वको माया पाउन सकेका थिएनन् । कवि नरेन्द्रबहादुर श्रेष्ठ पेसाका हिसाबले एक कुशल व्यापारी हुन् ।</w:t>
@@ -1603,26 +1603,26 @@
     <w:p>
       <w:r>
         <w:rPr>
-          <w:color w:val="98B6D9"/>
-        </w:rPr>
-        <w:t xml:space="preserve"> </w:t>
-      </w:r>
-      <w:r>
-        <w:rPr>
-          <w:color w:val="98B6D9"/>
+          <w:color w:val="9866A5"/>
+        </w:rPr>
+        <w:t xml:space="preserve"> </w:t>
+      </w:r>
+      <w:r>
+        <w:rPr>
+          <w:color w:val="9866A5"/>
           <w:u w:val="thick"/>
         </w:rPr>
         <w:t>‘उर्वशी’ खण्डकाव्य कथावस्तुका दृष्टिले अंशतः महाभारतको वन पर्वमा वर्णित उर्वशी विषयक कथामा आधारित भए पनि आफ्ना निजी स्वरूप र विशेषताले गर्दा नितान्त मौलिक र नवीन बनेको छ ।</w:t>
       </w:r>
       <w:r>
         <w:rPr>
-          <w:color w:val="98B6D9"/>
+          <w:color w:val="9866A5"/>
         </w:rPr>
         <w:t xml:space="preserve"> वि.सं. २०१८ सालदेखि ‘झर्ना’ शीर्षकको कविता प्रकाशित भएदेखि कविता लेखन कार्यलाई निरन्तरता दिदै आइरहेका नरेन्द्रबहादुर श्रेष्ठले पहिलो कविता सङ्ग्रह‘ऊ भएर मेरो अभिव्यक्ति’ (२०४६) सालमा भारत निराला प्रकाशनले प्रकाशन गरेको थियो </w:t>
       </w:r>
       <w:r>
         <w:rPr>
-          <w:color w:val="98B6D9"/>
+          <w:color w:val="9866A5"/>
           <w:u w:val="thick"/>
         </w:rPr>
         <w:t>। यस खण्डकाव्यमा शृङ्गार रस अङ्गी रसका रूपमा आएको छ भने रौद्र आदि रसको पनि प्रयोग गरिएको छ साथै यस खण्डकाव्यमा बद्ध लयढाँचाको गीतिगुणयुक्त सुमधुर प्रयोग गरिएको छ ।</w:t>
@@ -3624,79 +3624,79 @@
       </w:pPr>
       <w:r>
         <w:rPr>
-          <w:color w:val="D9C5B2"/>
+          <w:color w:val="BD6AFF"/>
           <w:u w:val="thick"/>
         </w:rPr>
         <w:t>यसमा जम्मा २३ वटा कविताहरू सङ्ग्रहित छन्, जसलाई तिन समूहमा बाँडिएको छ । समूह ‘क’ मा ‘ऊ भएर मेरो अभिव्यक्ति’ भित्र ८ वटा कविताहरू, समूह‘ख’ मा ‘म र माछापुच्छ्रे’ र समूह ‘ग’ मा ‘मेरी प्रियसीलाई’ भन्ने नाम दिइएको छ ।</w:t>
       </w:r>
       <w:r>
         <w:rPr>
-          <w:color w:val="D9C5B2"/>
+          <w:color w:val="BD6AFF"/>
         </w:rPr>
         <w:t xml:space="preserve"> साहित्य लेखनको प्रेरणा आफ्नो आमालाई बनाउने </w:t>
       </w:r>
       <w:r>
         <w:rPr>
-          <w:color w:val="D9C5B2"/>
+          <w:color w:val="BD6AFF"/>
           <w:u w:val="thick"/>
         </w:rPr>
         <w:t>कवि श्रेष्ठको पहिलो प्रकाशित</w:t>
       </w:r>
       <w:r>
         <w:rPr>
-          <w:color w:val="D9C5B2"/>
+          <w:color w:val="BD6AFF"/>
         </w:rPr>
         <w:t xml:space="preserve"> कृति </w:t>
       </w:r>
       <w:r>
         <w:rPr>
-          <w:color w:val="D9C5B2"/>
+          <w:color w:val="BD6AFF"/>
           <w:u w:val="thick"/>
         </w:rPr>
         <w:t>‘ऊ भएर मेरो</w:t>
       </w:r>
       <w:r>
         <w:rPr>
-          <w:color w:val="D9C5B2"/>
+          <w:color w:val="BD6AFF"/>
         </w:rPr>
         <w:t xml:space="preserve"> अभिव्यक्ति </w:t>
       </w:r>
       <w:r>
         <w:rPr>
-          <w:color w:val="D9C5B2"/>
+          <w:color w:val="BD6AFF"/>
           <w:u w:val="thick"/>
         </w:rPr>
         <w:t>(२०४६) कविता सङ्ग्रह हो । ५६ पेज भएको यस कविता सङ्ग्रहको सम्पादन तथा प्राक्कथन डा. तारानाथ शर्माको रहेको छ भने आर्शीवचन सिद्धिचरण श्रेष्ठको रहेको छ । ।</w:t>
       </w:r>
       <w:r>
         <w:rPr>
-          <w:color w:val="D9C5B2"/>
+          <w:color w:val="BD6AFF"/>
         </w:rPr>
         <w:t xml:space="preserve"> यी मौलिकताले गर्दा नै‘उर्वशी’ को कथावस्तु प्रसिद्ध र उत्पाद्य स्रोतको मिश्रित रूप लिई प्रस्तुत </w:t>
       </w:r>
       <w:r>
         <w:rPr>
-          <w:color w:val="D9C5B2"/>
+          <w:color w:val="BD6AFF"/>
           <w:u w:val="thick"/>
         </w:rPr>
         <w:t>भएको छ ।</w:t>
       </w:r>
       <w:r>
         <w:rPr>
-          <w:color w:val="D9C5B2"/>
+          <w:color w:val="BD6AFF"/>
         </w:rPr>
         <w:t xml:space="preserve"> प्रस्तुत खण्डकाव्य दैत्यहरूलाई पराजित गरी फर्केका वीर अर्जुनका सम्मानमा आयोजित सभामा अर्जुनलाई देखेर उर्वशी अर्जुनप्रति अनुरक्त भएसम्मको घटना आदि भाग, त्यसैगरी उर्वशी अर्जुनका शयनागारमा पुगी अर्जुन उसमा त्याग र भोगको द्वन्द्व चलेको घटनासम्म पुग्दा यस खण्डकाव्यको मध्यभाग र अर्जुनका त्यागको निर्णयपछि क्रोधान्धी उर्वशीले श्राप दिएको घटनासम्म पुग्दा यस खण्डकाव्यको अन्त्य भाग निर्माण </w:t>
       </w:r>
       <w:r>
         <w:rPr>
-          <w:color w:val="D9C5B2"/>
+          <w:color w:val="BD6AFF"/>
           <w:u w:val="thick"/>
         </w:rPr>
         <w:t>भएको छ । राष्ट्रियतापरक, प्रकृतिपरक  प्रेमपरक र अन्य विविध विषयवस्तुका आधारमा कविता रचना गरिएको यस सङग्रहमा ६ हरफे मुक्तकीय शैलीका कवितादेखि लिएर ४९ हरफसम्मका कविताहरू रहेका छन् । ‘प्याय्चाः गु सः (२०४८) नरेन्द्र बहादुर श्रेष्ठको दोस्रो प्रकाशित कविता सङ्ग्रह भए तापनि यो नेवारी भाषाको पहिलो कविता सङ्ग्रह हो । जम्मा ३० वटा कविता रहेको यस सङ्ग्रहमा ६२ पेज रहेको छ ।जम्मा ३० वटा कविताहरु समेटिएको छ यस सङ्ग्रहमा ९ वटा कविताहरूनरेन्द्रबाट रचिएका नयाँ नेपाली कविताको अनुवादित रूप हो भने बाँकी २१ वटा कविता ‘ऊ भएर मेरो अभिव्यक्ति’ सङ्ग्रहका कविताहरुको नेवारी भाषामा अनुवादित रुप हो । ‘प्याय्चाः गु सः को नेपाली अनुवाद ‘प्यासी स्वर’ भन्ने बुझिन्छ ।यसरी कवि नरेन्द्र बहादुर श्रेष्ठले थुप्रै फुटकर कविताहरू विभिन्न पत्र–पत्रिकामा छपाउने क्रममा १९ वर्ष पछाडि आफ्नो तेस्रो कविता सङ्ग्रह ‘सालिकको साम्राज्य’ जनमत प्रकाशन नेपाल (२०६७) प्रकाशन गरेका छन् ।</w:t>
       </w:r>
       <w:r>
         <w:rPr>
-          <w:color w:val="D9C5B2"/>
+          <w:color w:val="BD6AFF"/>
         </w:rPr>
         <w:t xml:space="preserve"> सम्भोग, विप्रलम्भ, पुत्रोत्पत्ति आदिको वर्णन महाकाव्यमा हुनु पर्दछ । रणप्रयाण एवं सत्को विजय देखाइएको हुनुपर्दछ । नायक, कथानक वा कविको नामबाट महाकाव्यको नामकरण गरिएको हुनु पर्दछ । विविध छन्दको प्रयोग गरिनुका साथै सर्गको अन्त्यमा छन्द बदल्नु पर्दछ । आचार्य विश्वनाथ को प्रस्तुत परिभाषाले परम्परित परिभाषाहरूको समर्थन मात्रै नगरी केही नवीन पक्षलाई पनि समेटेको देखिन्छ । चतुवर्गफलको सिद्धिमध्ये कुनै एउटाको प्राप्तितर्फ परिभाषाले सङ्केत गरेकोले उनको विचार ललित वा कलात्मक महाकाव्यतिर बढी झुकेको पाइन्छ । </w:t>
       </w:r>
@@ -3708,1622 +3708,43 @@
         </w:rPr>
       </w:pPr>
       <w:r>
-        <w:t>श्रेष्ठले</w:t>
-      </w:r>
-      <w:r>
-        <w:rPr>
-          <w:rFonts w:ascii="Preeti" w:hAnsi="Preeti"/>
-        </w:rPr>
-        <w:t xml:space="preserve"> </w:t>
-      </w:r>
-      <w:r>
-        <w:t>थाइल्याण्ड</w:t>
-      </w:r>
-      <w:r>
-        <w:rPr>
-          <w:rFonts w:ascii="Preeti" w:hAnsi="Preeti"/>
-        </w:rPr>
-        <w:t xml:space="preserve">, </w:t>
-      </w:r>
-      <w:r>
-        <w:t>जर्मनी</w:t>
-      </w:r>
-      <w:r>
-        <w:rPr>
-          <w:rFonts w:ascii="Preeti" w:hAnsi="Preeti"/>
-        </w:rPr>
-        <w:t xml:space="preserve">, </w:t>
-      </w:r>
-      <w:r>
-        <w:t>चीन</w:t>
-      </w:r>
-      <w:r>
-        <w:rPr>
-          <w:rFonts w:ascii="Preeti" w:hAnsi="Preeti"/>
-        </w:rPr>
-        <w:t xml:space="preserve">, </w:t>
-      </w:r>
-      <w:r>
-        <w:t>अमेरिका</w:t>
-      </w:r>
-      <w:r>
-        <w:rPr>
-          <w:rFonts w:ascii="Preeti" w:hAnsi="Preeti"/>
-        </w:rPr>
-        <w:t xml:space="preserve"> </w:t>
-      </w:r>
-      <w:r>
-        <w:t>आदि</w:t>
-      </w:r>
-      <w:r>
-        <w:rPr>
-          <w:rFonts w:ascii="Preeti" w:hAnsi="Preeti"/>
-        </w:rPr>
-        <w:t xml:space="preserve"> </w:t>
-      </w:r>
-      <w:r>
-        <w:t>देशहरू</w:t>
-      </w:r>
-      <w:r>
-        <w:rPr>
-          <w:rFonts w:ascii="Preeti" w:hAnsi="Preeti"/>
-        </w:rPr>
-        <w:t xml:space="preserve"> </w:t>
-      </w:r>
-      <w:r>
-        <w:t>समेत</w:t>
-      </w:r>
-      <w:r>
-        <w:rPr>
-          <w:rFonts w:ascii="Preeti" w:hAnsi="Preeti"/>
-        </w:rPr>
-        <w:t xml:space="preserve"> </w:t>
-      </w:r>
-      <w:r>
-        <w:t>भ्रमण</w:t>
-      </w:r>
-      <w:r>
-        <w:rPr>
-          <w:rFonts w:ascii="Preeti" w:hAnsi="Preeti"/>
-        </w:rPr>
-        <w:t xml:space="preserve"> </w:t>
-      </w:r>
-      <w:r>
-        <w:t>गरिसकेका</w:t>
-      </w:r>
-      <w:r>
-        <w:rPr>
-          <w:rFonts w:ascii="Preeti" w:hAnsi="Preeti"/>
-        </w:rPr>
-        <w:t xml:space="preserve"> </w:t>
-      </w:r>
-      <w:r>
-        <w:t>छन्</w:t>
-      </w:r>
-      <w:r>
-        <w:rPr>
-          <w:rFonts w:ascii="Preeti" w:hAnsi="Preeti"/>
-        </w:rPr>
-        <w:t xml:space="preserve"> </w:t>
-      </w:r>
-      <w:r>
-        <w:t>।</w:t>
-      </w:r>
-      <w:r>
-        <w:rPr>
-          <w:shd w:val="clear" w:color="auto" w:fill="FFFFFF"/>
-        </w:rPr>
-        <w:t>यस्तै</w:t>
-      </w:r>
-      <w:r>
-        <w:rPr>
-          <w:rFonts w:ascii="Preeti" w:hAnsi="Preeti" w:cs="Arial"/>
-          <w:shd w:val="clear" w:color="auto" w:fill="FFFFFF"/>
-        </w:rPr>
-        <w:t xml:space="preserve"> </w:t>
-      </w:r>
-      <w:r>
-        <w:rPr>
-          <w:shd w:val="clear" w:color="auto" w:fill="FFFFFF"/>
-        </w:rPr>
-        <w:t>अङ्गीरसमा</w:t>
-      </w:r>
-      <w:r>
-        <w:rPr>
-          <w:rFonts w:ascii="Preeti" w:hAnsi="Preeti" w:cs="Arial"/>
-          <w:shd w:val="clear" w:color="auto" w:fill="FFFFFF"/>
-        </w:rPr>
-        <w:t xml:space="preserve"> </w:t>
-      </w:r>
-      <w:r>
-        <w:rPr>
-          <w:shd w:val="clear" w:color="auto" w:fill="FFFFFF"/>
-        </w:rPr>
-        <w:t>करुण</w:t>
-      </w:r>
-      <w:r>
-        <w:rPr>
-          <w:rFonts w:ascii="Preeti" w:hAnsi="Preeti" w:cs="Arial"/>
-          <w:shd w:val="clear" w:color="auto" w:fill="FFFFFF"/>
-        </w:rPr>
-        <w:t xml:space="preserve"> </w:t>
-      </w:r>
-      <w:r>
-        <w:rPr>
-          <w:shd w:val="clear" w:color="auto" w:fill="FFFFFF"/>
-        </w:rPr>
-        <w:t>रसको</w:t>
-      </w:r>
-      <w:r>
-        <w:rPr>
-          <w:rFonts w:ascii="Preeti" w:hAnsi="Preeti" w:cs="Arial"/>
-          <w:shd w:val="clear" w:color="auto" w:fill="FFFFFF"/>
-        </w:rPr>
-        <w:t xml:space="preserve"> </w:t>
-      </w:r>
-      <w:r>
-        <w:rPr>
-          <w:shd w:val="clear" w:color="auto" w:fill="FFFFFF"/>
-        </w:rPr>
-        <w:t>कुरा</w:t>
-      </w:r>
-      <w:r>
-        <w:rPr>
-          <w:rFonts w:ascii="Preeti" w:hAnsi="Preeti" w:cs="Arial"/>
-          <w:shd w:val="clear" w:color="auto" w:fill="FFFFFF"/>
-        </w:rPr>
-        <w:t xml:space="preserve"> </w:t>
-      </w:r>
-      <w:r>
-        <w:rPr>
-          <w:shd w:val="clear" w:color="auto" w:fill="FFFFFF"/>
-        </w:rPr>
-        <w:t>उल्लेख</w:t>
-      </w:r>
-      <w:r>
-        <w:rPr>
-          <w:rFonts w:ascii="Preeti" w:hAnsi="Preeti" w:cs="Arial"/>
-          <w:shd w:val="clear" w:color="auto" w:fill="FFFFFF"/>
-        </w:rPr>
-        <w:t xml:space="preserve"> </w:t>
-      </w:r>
-      <w:r>
-        <w:rPr>
-          <w:shd w:val="clear" w:color="auto" w:fill="FFFFFF"/>
-        </w:rPr>
-        <w:t>नगर्नाले</w:t>
-      </w:r>
-      <w:r>
-        <w:rPr>
-          <w:rFonts w:ascii="Preeti" w:hAnsi="Preeti" w:cs="Arial"/>
-          <w:shd w:val="clear" w:color="auto" w:fill="FFFFFF"/>
-        </w:rPr>
-        <w:t xml:space="preserve"> </w:t>
-      </w:r>
-      <w:r>
-        <w:rPr>
-          <w:shd w:val="clear" w:color="auto" w:fill="FFFFFF"/>
-        </w:rPr>
-        <w:t>पनि</w:t>
-      </w:r>
-      <w:r>
-        <w:rPr>
-          <w:rFonts w:ascii="Preeti" w:hAnsi="Preeti" w:cs="Arial"/>
-          <w:shd w:val="clear" w:color="auto" w:fill="FFFFFF"/>
-        </w:rPr>
-        <w:t xml:space="preserve"> </w:t>
-      </w:r>
-      <w:r>
-        <w:rPr>
-          <w:shd w:val="clear" w:color="auto" w:fill="FFFFFF"/>
-        </w:rPr>
-        <w:t>यो</w:t>
-      </w:r>
-      <w:r>
-        <w:rPr>
-          <w:rFonts w:ascii="Preeti" w:hAnsi="Preeti" w:cs="Arial"/>
-          <w:shd w:val="clear" w:color="auto" w:fill="FFFFFF"/>
-        </w:rPr>
-        <w:t xml:space="preserve"> </w:t>
-      </w:r>
-      <w:r>
-        <w:rPr>
-          <w:shd w:val="clear" w:color="auto" w:fill="FFFFFF"/>
-        </w:rPr>
-        <w:t>कुरालाई</w:t>
-      </w:r>
-      <w:r>
-        <w:rPr>
-          <w:rFonts w:ascii="Preeti" w:hAnsi="Preeti" w:cs="Arial"/>
-          <w:shd w:val="clear" w:color="auto" w:fill="FFFFFF"/>
-        </w:rPr>
-        <w:t xml:space="preserve"> </w:t>
-      </w:r>
-      <w:r>
-        <w:rPr>
-          <w:shd w:val="clear" w:color="auto" w:fill="FFFFFF"/>
-        </w:rPr>
-        <w:t>पुष्टि</w:t>
-      </w:r>
-      <w:r>
-        <w:rPr>
-          <w:rFonts w:ascii="Preeti" w:hAnsi="Preeti" w:cs="Arial"/>
-          <w:shd w:val="clear" w:color="auto" w:fill="FFFFFF"/>
-        </w:rPr>
-        <w:t xml:space="preserve"> </w:t>
-      </w:r>
-      <w:r>
-        <w:rPr>
-          <w:shd w:val="clear" w:color="auto" w:fill="FFFFFF"/>
-        </w:rPr>
-        <w:t>गर्न</w:t>
-      </w:r>
-      <w:r>
-        <w:rPr>
-          <w:rFonts w:ascii="Preeti" w:hAnsi="Preeti" w:cs="Arial"/>
-          <w:shd w:val="clear" w:color="auto" w:fill="FFFFFF"/>
-        </w:rPr>
-        <w:t xml:space="preserve"> </w:t>
-      </w:r>
-      <w:r>
-        <w:rPr>
-          <w:shd w:val="clear" w:color="auto" w:fill="FFFFFF"/>
-        </w:rPr>
-        <w:t>थप</w:t>
-      </w:r>
-      <w:r>
-        <w:rPr>
-          <w:rFonts w:ascii="Preeti" w:hAnsi="Preeti" w:cs="Arial"/>
-          <w:shd w:val="clear" w:color="auto" w:fill="FFFFFF"/>
-        </w:rPr>
-        <w:t xml:space="preserve"> </w:t>
-      </w:r>
-      <w:r>
-        <w:rPr>
-          <w:shd w:val="clear" w:color="auto" w:fill="FFFFFF"/>
-        </w:rPr>
-        <w:t>मद्दत</w:t>
-      </w:r>
-      <w:r>
-        <w:rPr>
-          <w:rFonts w:ascii="Preeti" w:hAnsi="Preeti" w:cs="Arial"/>
-          <w:shd w:val="clear" w:color="auto" w:fill="FFFFFF"/>
-        </w:rPr>
-        <w:t xml:space="preserve"> </w:t>
-      </w:r>
-      <w:r>
-        <w:rPr>
-          <w:shd w:val="clear" w:color="auto" w:fill="FFFFFF"/>
-        </w:rPr>
-        <w:t>पुगेको</w:t>
-      </w:r>
-      <w:r>
-        <w:rPr>
-          <w:rFonts w:ascii="Preeti" w:hAnsi="Preeti" w:cs="Arial"/>
-          <w:shd w:val="clear" w:color="auto" w:fill="FFFFFF"/>
-        </w:rPr>
-        <w:t xml:space="preserve"> </w:t>
-      </w:r>
-      <w:r>
-        <w:rPr>
-          <w:shd w:val="clear" w:color="auto" w:fill="FFFFFF"/>
-        </w:rPr>
-        <w:t>छ</w:t>
-      </w:r>
-      <w:r>
-        <w:rPr>
-          <w:rFonts w:ascii="Preeti" w:hAnsi="Preeti" w:cs="Arial"/>
-          <w:shd w:val="clear" w:color="auto" w:fill="FFFFFF"/>
-        </w:rPr>
-        <w:t xml:space="preserve"> </w:t>
-      </w:r>
-      <w:r>
-        <w:rPr>
-          <w:shd w:val="clear" w:color="auto" w:fill="FFFFFF"/>
-        </w:rPr>
-        <w:t>।</w:t>
-      </w:r>
-      <w:r>
-        <w:rPr>
-          <w:rFonts w:ascii="Preeti" w:hAnsi="Preeti" w:cs="Arial"/>
-          <w:shd w:val="clear" w:color="auto" w:fill="FFFFFF"/>
-        </w:rPr>
-        <w:t xml:space="preserve"> </w:t>
-      </w:r>
-      <w:r>
-        <w:rPr>
-          <w:shd w:val="clear" w:color="auto" w:fill="FFFFFF"/>
-        </w:rPr>
-        <w:t>विश्वनाथको</w:t>
-      </w:r>
-      <w:r>
-        <w:rPr>
-          <w:rFonts w:ascii="Preeti" w:hAnsi="Preeti" w:cs="Arial"/>
-          <w:shd w:val="clear" w:color="auto" w:fill="FFFFFF"/>
-        </w:rPr>
-        <w:t xml:space="preserve"> </w:t>
-      </w:r>
-      <w:r>
-        <w:rPr>
-          <w:shd w:val="clear" w:color="auto" w:fill="FFFFFF"/>
-        </w:rPr>
-        <w:t>यस</w:t>
-      </w:r>
-      <w:r>
-        <w:rPr>
-          <w:rFonts w:ascii="Preeti" w:hAnsi="Preeti" w:cs="Arial"/>
-          <w:shd w:val="clear" w:color="auto" w:fill="FFFFFF"/>
-        </w:rPr>
-        <w:t xml:space="preserve"> </w:t>
-      </w:r>
-      <w:r>
-        <w:rPr>
-          <w:shd w:val="clear" w:color="auto" w:fill="FFFFFF"/>
-        </w:rPr>
-        <w:t>परिभाषाले</w:t>
-      </w:r>
-      <w:r>
-        <w:rPr>
-          <w:rFonts w:ascii="Preeti" w:hAnsi="Preeti" w:cs="Arial"/>
-          <w:shd w:val="clear" w:color="auto" w:fill="FFFFFF"/>
-        </w:rPr>
-        <w:t xml:space="preserve"> </w:t>
-      </w:r>
-      <w:r>
-        <w:rPr>
-          <w:shd w:val="clear" w:color="auto" w:fill="FFFFFF"/>
-        </w:rPr>
-        <w:t>महाकाव्यलाई</w:t>
-      </w:r>
-      <w:r>
-        <w:rPr>
-          <w:rFonts w:ascii="Preeti" w:hAnsi="Preeti" w:cs="Arial"/>
-          <w:shd w:val="clear" w:color="auto" w:fill="FFFFFF"/>
-        </w:rPr>
-        <w:t xml:space="preserve"> </w:t>
-      </w:r>
-      <w:r>
-        <w:rPr>
-          <w:shd w:val="clear" w:color="auto" w:fill="FFFFFF"/>
-        </w:rPr>
-        <w:t>ज्यादै</w:t>
-      </w:r>
-      <w:r>
-        <w:rPr>
-          <w:rFonts w:ascii="Preeti" w:hAnsi="Preeti" w:cs="Arial"/>
-          <w:shd w:val="clear" w:color="auto" w:fill="FFFFFF"/>
-        </w:rPr>
-        <w:t xml:space="preserve"> </w:t>
-      </w:r>
-      <w:r>
-        <w:rPr>
-          <w:shd w:val="clear" w:color="auto" w:fill="FFFFFF"/>
-        </w:rPr>
-        <w:t>औपचारिक</w:t>
-      </w:r>
-      <w:r>
-        <w:rPr>
-          <w:rFonts w:ascii="Preeti" w:hAnsi="Preeti" w:cs="Arial"/>
-          <w:shd w:val="clear" w:color="auto" w:fill="FFFFFF"/>
-        </w:rPr>
-        <w:t xml:space="preserve"> </w:t>
-      </w:r>
-      <w:r>
-        <w:rPr>
-          <w:shd w:val="clear" w:color="auto" w:fill="FFFFFF"/>
-        </w:rPr>
-        <w:t>रचनाका</w:t>
-      </w:r>
-      <w:r>
-        <w:rPr>
-          <w:rFonts w:ascii="Preeti" w:hAnsi="Preeti" w:cs="Arial"/>
-          <w:shd w:val="clear" w:color="auto" w:fill="FFFFFF"/>
-        </w:rPr>
-        <w:t xml:space="preserve"> </w:t>
-      </w:r>
-      <w:r>
-        <w:rPr>
-          <w:shd w:val="clear" w:color="auto" w:fill="FFFFFF"/>
-        </w:rPr>
-        <w:t>रूपमा</w:t>
-      </w:r>
-      <w:r>
-        <w:rPr>
-          <w:rFonts w:ascii="Preeti" w:hAnsi="Preeti" w:cs="Arial"/>
-          <w:shd w:val="clear" w:color="auto" w:fill="FFFFFF"/>
-        </w:rPr>
-        <w:t xml:space="preserve"> </w:t>
-      </w:r>
-      <w:r>
-        <w:rPr>
-          <w:shd w:val="clear" w:color="auto" w:fill="FFFFFF"/>
-        </w:rPr>
-        <w:t>परिभाषित</w:t>
-      </w:r>
-      <w:r>
-        <w:rPr>
-          <w:rFonts w:ascii="Preeti" w:hAnsi="Preeti" w:cs="Arial"/>
-          <w:shd w:val="clear" w:color="auto" w:fill="FFFFFF"/>
-        </w:rPr>
-        <w:t xml:space="preserve"> </w:t>
-      </w:r>
-      <w:r>
-        <w:rPr>
-          <w:shd w:val="clear" w:color="auto" w:fill="FFFFFF"/>
-        </w:rPr>
-        <w:t>गरेको</w:t>
-      </w:r>
-      <w:r>
-        <w:rPr>
-          <w:rFonts w:ascii="Preeti" w:hAnsi="Preeti" w:cs="Arial"/>
-          <w:shd w:val="clear" w:color="auto" w:fill="FFFFFF"/>
-        </w:rPr>
-        <w:t xml:space="preserve"> </w:t>
-      </w:r>
-      <w:r>
-        <w:rPr>
-          <w:shd w:val="clear" w:color="auto" w:fill="FFFFFF"/>
-        </w:rPr>
-        <w:t>छ</w:t>
-      </w:r>
-      <w:r>
-        <w:rPr>
-          <w:rFonts w:ascii="Preeti" w:hAnsi="Preeti" w:cs="Arial"/>
-          <w:shd w:val="clear" w:color="auto" w:fill="FFFFFF"/>
-        </w:rPr>
-        <w:t xml:space="preserve"> </w:t>
-      </w:r>
-      <w:r>
-        <w:rPr>
-          <w:shd w:val="clear" w:color="auto" w:fill="FFFFFF"/>
-        </w:rPr>
-        <w:t>।</w:t>
-      </w:r>
-      <w:r>
-        <w:rPr>
-          <w:rFonts w:ascii="Preeti" w:hAnsi="Preeti" w:cs="Mangal"/>
-          <w:shd w:val="clear" w:color="auto" w:fill="FFFFFF"/>
-        </w:rPr>
-        <w:t xml:space="preserve"> </w:t>
-      </w:r>
-      <w:r>
-        <w:rPr>
-          <w:shd w:val="clear" w:color="auto" w:fill="FFFFFF"/>
-        </w:rPr>
-        <w:t>यसै</w:t>
-      </w:r>
-      <w:r>
-        <w:rPr>
-          <w:rFonts w:ascii="Preeti" w:hAnsi="Preeti" w:cs="Arial"/>
-          <w:shd w:val="clear" w:color="auto" w:fill="FFFFFF"/>
-        </w:rPr>
-        <w:t xml:space="preserve"> </w:t>
-      </w:r>
-      <w:r>
-        <w:rPr>
-          <w:shd w:val="clear" w:color="auto" w:fill="FFFFFF"/>
-        </w:rPr>
-        <w:t>गरी</w:t>
-      </w:r>
-      <w:r>
-        <w:rPr>
-          <w:rFonts w:ascii="Preeti" w:hAnsi="Preeti" w:cs="Arial"/>
-          <w:shd w:val="clear" w:color="auto" w:fill="FFFFFF"/>
-        </w:rPr>
-        <w:t xml:space="preserve"> </w:t>
-      </w:r>
-      <w:r>
-        <w:rPr>
-          <w:shd w:val="clear" w:color="auto" w:fill="FFFFFF"/>
-        </w:rPr>
-        <w:t>पाश्चात्य</w:t>
-      </w:r>
-      <w:r>
-        <w:rPr>
-          <w:rFonts w:ascii="Preeti" w:hAnsi="Preeti" w:cs="Arial"/>
-          <w:shd w:val="clear" w:color="auto" w:fill="FFFFFF"/>
-        </w:rPr>
-        <w:t xml:space="preserve"> </w:t>
-      </w:r>
-      <w:r>
-        <w:rPr>
-          <w:shd w:val="clear" w:color="auto" w:fill="FFFFFF"/>
-        </w:rPr>
-        <w:t>साहित्य</w:t>
-      </w:r>
-      <w:r>
-        <w:rPr>
-          <w:rFonts w:ascii="Preeti" w:hAnsi="Preeti" w:cs="Arial"/>
-          <w:shd w:val="clear" w:color="auto" w:fill="FFFFFF"/>
-        </w:rPr>
-        <w:t xml:space="preserve"> </w:t>
-      </w:r>
-      <w:r>
-        <w:rPr>
-          <w:shd w:val="clear" w:color="auto" w:fill="FFFFFF"/>
-        </w:rPr>
-        <w:t>चिन्तक</w:t>
-      </w:r>
-      <w:r>
-        <w:rPr>
-          <w:rFonts w:ascii="Preeti" w:hAnsi="Preeti" w:cs="Arial"/>
-          <w:shd w:val="clear" w:color="auto" w:fill="FFFFFF"/>
-        </w:rPr>
-        <w:t xml:space="preserve"> </w:t>
-      </w:r>
-      <w:r>
-        <w:rPr>
-          <w:shd w:val="clear" w:color="auto" w:fill="FFFFFF"/>
-        </w:rPr>
-        <w:t>एवर</w:t>
-      </w:r>
-      <w:r>
-        <w:rPr>
-          <w:rFonts w:ascii="Preeti" w:hAnsi="Preeti" w:cs="Arial"/>
-          <w:shd w:val="clear" w:color="auto" w:fill="FFFFFF"/>
-        </w:rPr>
-        <w:t xml:space="preserve"> </w:t>
-      </w:r>
-      <w:r>
-        <w:rPr>
-          <w:shd w:val="clear" w:color="auto" w:fill="FFFFFF"/>
-        </w:rPr>
-        <w:t>क्रम्बेले</w:t>
-      </w:r>
-      <w:r>
-        <w:rPr>
-          <w:rFonts w:ascii="Preeti" w:hAnsi="Preeti" w:cs="Arial"/>
-          <w:shd w:val="clear" w:color="auto" w:fill="FFFFFF"/>
-        </w:rPr>
-        <w:t xml:space="preserve"> </w:t>
-      </w:r>
-      <w:r>
-        <w:rPr>
-          <w:shd w:val="clear" w:color="auto" w:fill="FFFFFF"/>
-        </w:rPr>
-        <w:t>महाकाव्यको</w:t>
-      </w:r>
-      <w:r>
-        <w:rPr>
-          <w:rFonts w:ascii="Preeti" w:hAnsi="Preeti" w:cs="Arial"/>
-          <w:shd w:val="clear" w:color="auto" w:fill="FFFFFF"/>
-        </w:rPr>
-        <w:t xml:space="preserve"> </w:t>
-      </w:r>
-      <w:r>
-        <w:rPr>
-          <w:shd w:val="clear" w:color="auto" w:fill="FFFFFF"/>
-        </w:rPr>
-        <w:t>परिभाषा</w:t>
-      </w:r>
-      <w:r>
-        <w:rPr>
-          <w:rFonts w:ascii="Preeti" w:hAnsi="Preeti" w:cs="Arial"/>
-          <w:shd w:val="clear" w:color="auto" w:fill="FFFFFF"/>
-        </w:rPr>
-        <w:t xml:space="preserve"> </w:t>
-      </w:r>
-      <w:r>
-        <w:rPr>
-          <w:shd w:val="clear" w:color="auto" w:fill="FFFFFF"/>
-        </w:rPr>
-        <w:t>दिने</w:t>
-      </w:r>
-      <w:r>
-        <w:rPr>
-          <w:rFonts w:ascii="Preeti" w:hAnsi="Preeti" w:cs="Arial"/>
-          <w:shd w:val="clear" w:color="auto" w:fill="FFFFFF"/>
-        </w:rPr>
-        <w:t xml:space="preserve"> </w:t>
-      </w:r>
-      <w:r>
-        <w:rPr>
-          <w:shd w:val="clear" w:color="auto" w:fill="FFFFFF"/>
-        </w:rPr>
-        <w:t>क्रममा</w:t>
-      </w:r>
-      <w:r>
-        <w:rPr>
-          <w:rFonts w:ascii="Preeti" w:hAnsi="Preeti" w:cs="Arial"/>
-          <w:shd w:val="clear" w:color="auto" w:fill="FFFFFF"/>
-        </w:rPr>
-        <w:t xml:space="preserve"> </w:t>
-      </w:r>
-      <w:r>
-        <w:rPr>
-          <w:shd w:val="clear" w:color="auto" w:fill="FFFFFF"/>
-        </w:rPr>
-        <w:t>महाकाव्यलाई</w:t>
-      </w:r>
-      <w:r>
-        <w:rPr>
-          <w:rFonts w:ascii="Preeti" w:hAnsi="Preeti" w:cs="Arial"/>
-          <w:shd w:val="clear" w:color="auto" w:fill="FFFFFF"/>
-        </w:rPr>
-        <w:t xml:space="preserve"> </w:t>
-      </w:r>
-      <w:r>
-        <w:rPr>
-          <w:shd w:val="clear" w:color="auto" w:fill="FFFFFF"/>
-        </w:rPr>
-        <w:t>साहित्यिक</w:t>
-      </w:r>
-      <w:r>
-        <w:rPr>
-          <w:rFonts w:ascii="Preeti" w:hAnsi="Preeti" w:cs="Arial"/>
-          <w:shd w:val="clear" w:color="auto" w:fill="FFFFFF"/>
-        </w:rPr>
-        <w:t xml:space="preserve"> </w:t>
-      </w:r>
-      <w:r>
-        <w:rPr>
-          <w:shd w:val="clear" w:color="auto" w:fill="FFFFFF"/>
-        </w:rPr>
-        <w:t>र</w:t>
-      </w:r>
-      <w:r>
-        <w:rPr>
-          <w:rFonts w:ascii="Preeti" w:hAnsi="Preeti" w:cs="Arial"/>
-          <w:shd w:val="clear" w:color="auto" w:fill="FFFFFF"/>
-        </w:rPr>
-        <w:t xml:space="preserve"> </w:t>
-      </w:r>
-      <w:r>
-        <w:rPr>
-          <w:shd w:val="clear" w:color="auto" w:fill="FFFFFF"/>
-        </w:rPr>
-        <w:t>ऐतिहासिक</w:t>
-      </w:r>
-      <w:r>
-        <w:rPr>
-          <w:rFonts w:ascii="Preeti" w:hAnsi="Preeti" w:cs="Arial"/>
-          <w:shd w:val="clear" w:color="auto" w:fill="FFFFFF"/>
-        </w:rPr>
-        <w:t xml:space="preserve"> </w:t>
-      </w:r>
-      <w:r>
-        <w:rPr>
-          <w:shd w:val="clear" w:color="auto" w:fill="FFFFFF"/>
-        </w:rPr>
-        <w:t>हाँगाहरूमा</w:t>
-      </w:r>
-      <w:r>
-        <w:rPr>
-          <w:rFonts w:ascii="Preeti" w:hAnsi="Preeti" w:cs="Arial"/>
-          <w:shd w:val="clear" w:color="auto" w:fill="FFFFFF"/>
-        </w:rPr>
-        <w:t xml:space="preserve"> </w:t>
-      </w:r>
-      <w:r>
-        <w:rPr>
-          <w:shd w:val="clear" w:color="auto" w:fill="FFFFFF"/>
-        </w:rPr>
-        <w:t>विभाजन</w:t>
-      </w:r>
-      <w:r>
-        <w:rPr>
-          <w:rFonts w:ascii="Preeti" w:hAnsi="Preeti" w:cs="Arial"/>
-          <w:shd w:val="clear" w:color="auto" w:fill="FFFFFF"/>
-        </w:rPr>
-        <w:t xml:space="preserve"> </w:t>
-      </w:r>
-      <w:r>
-        <w:rPr>
-          <w:shd w:val="clear" w:color="auto" w:fill="FFFFFF"/>
-        </w:rPr>
-        <w:t>गर्दै</w:t>
-      </w:r>
-      <w:r>
-        <w:rPr>
-          <w:rFonts w:ascii="Preeti" w:hAnsi="Preeti" w:cs="Arial"/>
-          <w:shd w:val="clear" w:color="auto" w:fill="FFFFFF"/>
-        </w:rPr>
-        <w:t xml:space="preserve"> </w:t>
-      </w:r>
-      <w:r>
-        <w:rPr>
-          <w:shd w:val="clear" w:color="auto" w:fill="FFFFFF"/>
-        </w:rPr>
-        <w:t>आलङ्कारिक</w:t>
-      </w:r>
-      <w:r>
-        <w:rPr>
-          <w:rFonts w:ascii="Preeti" w:hAnsi="Preeti" w:cs="Arial"/>
-          <w:shd w:val="clear" w:color="auto" w:fill="FFFFFF"/>
-        </w:rPr>
-        <w:t xml:space="preserve"> </w:t>
-      </w:r>
-      <w:r>
-        <w:rPr>
-          <w:shd w:val="clear" w:color="auto" w:fill="FFFFFF"/>
-        </w:rPr>
-        <w:t>रूपमा</w:t>
-      </w:r>
-      <w:r>
-        <w:rPr>
-          <w:rFonts w:ascii="Preeti" w:hAnsi="Preeti" w:cs="Arial"/>
-          <w:shd w:val="clear" w:color="auto" w:fill="FFFFFF"/>
-        </w:rPr>
-        <w:t xml:space="preserve"> </w:t>
-      </w:r>
-      <w:r>
-        <w:rPr>
-          <w:shd w:val="clear" w:color="auto" w:fill="FFFFFF"/>
-        </w:rPr>
-        <w:t>मनोरञ्जन</w:t>
-      </w:r>
-      <w:r>
-        <w:rPr>
-          <w:rFonts w:ascii="Preeti" w:hAnsi="Preeti" w:cs="Arial"/>
-          <w:shd w:val="clear" w:color="auto" w:fill="FFFFFF"/>
-        </w:rPr>
-        <w:t xml:space="preserve"> </w:t>
-      </w:r>
-      <w:r>
-        <w:rPr>
-          <w:shd w:val="clear" w:color="auto" w:fill="FFFFFF"/>
-        </w:rPr>
-        <w:t>पाराले</w:t>
-      </w:r>
-      <w:r>
-        <w:rPr>
-          <w:rFonts w:ascii="Preeti" w:hAnsi="Preeti" w:cs="Arial"/>
-          <w:shd w:val="clear" w:color="auto" w:fill="FFFFFF"/>
-        </w:rPr>
-        <w:t xml:space="preserve"> </w:t>
-      </w:r>
-      <w:r>
-        <w:rPr>
-          <w:shd w:val="clear" w:color="auto" w:fill="FFFFFF"/>
-        </w:rPr>
-        <w:t>लेखिएको</w:t>
-      </w:r>
-      <w:r>
-        <w:rPr>
-          <w:rFonts w:ascii="Preeti" w:hAnsi="Preeti" w:cs="Arial"/>
-          <w:shd w:val="clear" w:color="auto" w:fill="FFFFFF"/>
-        </w:rPr>
-        <w:t xml:space="preserve"> </w:t>
-      </w:r>
-      <w:r>
-        <w:rPr>
-          <w:shd w:val="clear" w:color="auto" w:fill="FFFFFF"/>
-        </w:rPr>
-        <w:lastRenderedPageBreak/>
-        <w:t>रचनालाई</w:t>
-      </w:r>
-      <w:r>
-        <w:rPr>
-          <w:rFonts w:ascii="Preeti" w:hAnsi="Preeti" w:cs="Arial"/>
-          <w:shd w:val="clear" w:color="auto" w:fill="FFFFFF"/>
-        </w:rPr>
-        <w:t xml:space="preserve"> </w:t>
-      </w:r>
-      <w:r>
-        <w:rPr>
-          <w:shd w:val="clear" w:color="auto" w:fill="FFFFFF"/>
-        </w:rPr>
-        <w:t>साहित्यिक</w:t>
-      </w:r>
-      <w:r>
-        <w:rPr>
-          <w:rFonts w:ascii="Preeti" w:hAnsi="Preeti" w:cs="Arial"/>
-          <w:shd w:val="clear" w:color="auto" w:fill="FFFFFF"/>
-        </w:rPr>
-        <w:t xml:space="preserve"> </w:t>
-      </w:r>
-      <w:r>
-        <w:rPr>
-          <w:shd w:val="clear" w:color="auto" w:fill="FFFFFF"/>
-        </w:rPr>
-        <w:t>महाकाव्य</w:t>
-      </w:r>
-      <w:r>
-        <w:rPr>
-          <w:rFonts w:ascii="Preeti" w:hAnsi="Preeti" w:cs="Arial"/>
-          <w:shd w:val="clear" w:color="auto" w:fill="FFFFFF"/>
-        </w:rPr>
-        <w:t xml:space="preserve"> </w:t>
-      </w:r>
-      <w:r>
-        <w:rPr>
-          <w:shd w:val="clear" w:color="auto" w:fill="FFFFFF"/>
-        </w:rPr>
-        <w:t>र</w:t>
-      </w:r>
-      <w:r>
-        <w:rPr>
-          <w:rFonts w:ascii="Preeti" w:hAnsi="Preeti" w:cs="Arial"/>
-          <w:shd w:val="clear" w:color="auto" w:fill="FFFFFF"/>
-        </w:rPr>
-        <w:t xml:space="preserve"> </w:t>
-      </w:r>
-      <w:r>
-        <w:rPr>
-          <w:shd w:val="clear" w:color="auto" w:fill="FFFFFF"/>
-        </w:rPr>
-        <w:t>ऐतिहासिक</w:t>
-      </w:r>
-      <w:r>
-        <w:rPr>
-          <w:rFonts w:ascii="Preeti" w:hAnsi="Preeti" w:cs="Arial"/>
-          <w:shd w:val="clear" w:color="auto" w:fill="FFFFFF"/>
-        </w:rPr>
-        <w:t xml:space="preserve"> </w:t>
-      </w:r>
-      <w:r>
-        <w:rPr>
-          <w:shd w:val="clear" w:color="auto" w:fill="FFFFFF"/>
-        </w:rPr>
-        <w:t>पारामा</w:t>
-      </w:r>
-      <w:r>
-        <w:rPr>
-          <w:rFonts w:ascii="Preeti" w:hAnsi="Preeti" w:cs="Arial"/>
-          <w:shd w:val="clear" w:color="auto" w:fill="FFFFFF"/>
-        </w:rPr>
-        <w:t xml:space="preserve"> </w:t>
-      </w:r>
-      <w:r>
-        <w:rPr>
-          <w:shd w:val="clear" w:color="auto" w:fill="FFFFFF"/>
-        </w:rPr>
-        <w:t>कथानकमा</w:t>
-      </w:r>
-      <w:r>
-        <w:rPr>
-          <w:rFonts w:ascii="Preeti" w:hAnsi="Preeti" w:cs="Arial"/>
-          <w:shd w:val="clear" w:color="auto" w:fill="FFFFFF"/>
-        </w:rPr>
-        <w:t xml:space="preserve"> </w:t>
-      </w:r>
-      <w:r>
-        <w:rPr>
-          <w:shd w:val="clear" w:color="auto" w:fill="FFFFFF"/>
-        </w:rPr>
-        <w:t>समय</w:t>
-      </w:r>
-      <w:r>
-        <w:rPr>
-          <w:rFonts w:ascii="Preeti" w:hAnsi="Preeti" w:cs="Arial"/>
-          <w:shd w:val="clear" w:color="auto" w:fill="FFFFFF"/>
-        </w:rPr>
-        <w:t xml:space="preserve"> </w:t>
-      </w:r>
-      <w:r>
-        <w:rPr>
-          <w:shd w:val="clear" w:color="auto" w:fill="FFFFFF"/>
-        </w:rPr>
-        <w:t>अनुसार</w:t>
-      </w:r>
-      <w:r>
-        <w:rPr>
-          <w:rFonts w:ascii="Preeti" w:hAnsi="Preeti" w:cs="Arial"/>
-          <w:shd w:val="clear" w:color="auto" w:fill="FFFFFF"/>
-        </w:rPr>
-        <w:t xml:space="preserve"> </w:t>
-      </w:r>
-      <w:r>
-        <w:rPr>
-          <w:shd w:val="clear" w:color="auto" w:fill="FFFFFF"/>
-        </w:rPr>
-        <w:t>स्वरूप</w:t>
-      </w:r>
-      <w:r>
-        <w:rPr>
-          <w:rFonts w:ascii="Preeti" w:hAnsi="Preeti" w:cs="Arial"/>
-          <w:shd w:val="clear" w:color="auto" w:fill="FFFFFF"/>
-        </w:rPr>
-        <w:t xml:space="preserve"> </w:t>
-      </w:r>
-      <w:r>
-        <w:rPr>
-          <w:shd w:val="clear" w:color="auto" w:fill="FFFFFF"/>
-        </w:rPr>
-        <w:t>निर्माण</w:t>
-      </w:r>
-      <w:r>
-        <w:rPr>
-          <w:rFonts w:ascii="Preeti" w:hAnsi="Preeti" w:cs="Arial"/>
-          <w:shd w:val="clear" w:color="auto" w:fill="FFFFFF"/>
-        </w:rPr>
-        <w:t xml:space="preserve"> </w:t>
-      </w:r>
-      <w:r>
-        <w:rPr>
-          <w:shd w:val="clear" w:color="auto" w:fill="FFFFFF"/>
-        </w:rPr>
-        <w:t>गरिएको</w:t>
-      </w:r>
-      <w:r>
-        <w:rPr>
-          <w:rFonts w:ascii="Preeti" w:hAnsi="Preeti" w:cs="Arial"/>
-          <w:shd w:val="clear" w:color="auto" w:fill="FFFFFF"/>
-        </w:rPr>
-        <w:t xml:space="preserve"> </w:t>
-      </w:r>
-      <w:r>
-        <w:rPr>
-          <w:shd w:val="clear" w:color="auto" w:fill="FFFFFF"/>
-        </w:rPr>
-        <w:t>महाकाव्यलाई</w:t>
-      </w:r>
-      <w:r>
-        <w:rPr>
-          <w:rFonts w:ascii="Preeti" w:hAnsi="Preeti" w:cs="Arial"/>
-          <w:shd w:val="clear" w:color="auto" w:fill="FFFFFF"/>
-        </w:rPr>
-        <w:t xml:space="preserve"> </w:t>
-      </w:r>
-      <w:r>
-        <w:rPr>
-          <w:shd w:val="clear" w:color="auto" w:fill="FFFFFF"/>
-        </w:rPr>
-        <w:t>ऐतिहासिक</w:t>
-      </w:r>
-      <w:r>
-        <w:rPr>
-          <w:rFonts w:ascii="Preeti" w:hAnsi="Preeti" w:cs="Arial"/>
-          <w:shd w:val="clear" w:color="auto" w:fill="FFFFFF"/>
-        </w:rPr>
-        <w:t xml:space="preserve"> </w:t>
-      </w:r>
-      <w:r>
-        <w:rPr>
-          <w:shd w:val="clear" w:color="auto" w:fill="FFFFFF"/>
-        </w:rPr>
-        <w:t>महाकाव्य</w:t>
-      </w:r>
-      <w:r>
-        <w:rPr>
-          <w:rFonts w:ascii="Preeti" w:hAnsi="Preeti" w:cs="Arial"/>
-          <w:shd w:val="clear" w:color="auto" w:fill="FFFFFF"/>
-        </w:rPr>
-        <w:t xml:space="preserve"> </w:t>
-      </w:r>
-      <w:r>
-        <w:rPr>
-          <w:shd w:val="clear" w:color="auto" w:fill="FFFFFF"/>
-        </w:rPr>
-        <w:t>मानेका</w:t>
-      </w:r>
-      <w:r>
-        <w:rPr>
-          <w:rFonts w:ascii="Preeti" w:hAnsi="Preeti" w:cs="Arial"/>
-          <w:shd w:val="clear" w:color="auto" w:fill="FFFFFF"/>
-        </w:rPr>
-        <w:t xml:space="preserve"> </w:t>
-      </w:r>
-      <w:r>
-        <w:rPr>
-          <w:shd w:val="clear" w:color="auto" w:fill="FFFFFF"/>
-        </w:rPr>
-        <w:t>छन्</w:t>
-      </w:r>
-      <w:r>
-        <w:rPr>
-          <w:rFonts w:ascii="Preeti" w:hAnsi="Preeti" w:cs="Arial"/>
-          <w:shd w:val="clear" w:color="auto" w:fill="FFFFFF"/>
-        </w:rPr>
-        <w:t xml:space="preserve"> </w:t>
-      </w:r>
-      <w:r>
-        <w:rPr>
-          <w:shd w:val="clear" w:color="auto" w:fill="FFFFFF"/>
-        </w:rPr>
-        <w:t>।</w:t>
-      </w:r>
-      <w:r>
-        <w:rPr>
-          <w:rFonts w:ascii="Preeti" w:hAnsi="Preeti" w:cs="Arial"/>
-          <w:shd w:val="clear" w:color="auto" w:fill="FFFFFF"/>
-        </w:rPr>
-        <w:t xml:space="preserve"> </w:t>
-      </w:r>
-      <w:r>
-        <w:t>विभिन्न</w:t>
-      </w:r>
-      <w:r>
-        <w:rPr>
-          <w:rFonts w:ascii="Preeti" w:hAnsi="Preeti"/>
-        </w:rPr>
-        <w:t xml:space="preserve"> </w:t>
-      </w:r>
-      <w:r>
-        <w:t>त्रिवेणी</w:t>
-      </w:r>
-      <w:r>
-        <w:rPr>
-          <w:rFonts w:ascii="Preeti" w:hAnsi="Preeti"/>
-        </w:rPr>
-        <w:t xml:space="preserve"> </w:t>
-      </w:r>
-      <w:r>
-        <w:t>काव्य</w:t>
-      </w:r>
-      <w:r>
-        <w:rPr>
-          <w:rFonts w:ascii="Preeti" w:hAnsi="Preeti"/>
-        </w:rPr>
-        <w:t xml:space="preserve"> </w:t>
-      </w:r>
-      <w:r>
-        <w:t>चिन्तना</w:t>
-      </w:r>
-      <w:r>
-        <w:rPr>
-          <w:rFonts w:ascii="Preeti" w:hAnsi="Preeti"/>
-        </w:rPr>
-        <w:t xml:space="preserve"> </w:t>
-      </w:r>
-      <w:r>
-        <w:t>जस्ता</w:t>
-      </w:r>
-      <w:r>
-        <w:rPr>
-          <w:rFonts w:ascii="Preeti" w:hAnsi="Preeti"/>
-        </w:rPr>
-        <w:t xml:space="preserve"> </w:t>
-      </w:r>
-      <w:r>
-        <w:t>पत्रपत्रिकाको</w:t>
-      </w:r>
-      <w:r>
-        <w:rPr>
-          <w:rFonts w:ascii="Preeti" w:hAnsi="Preeti"/>
-        </w:rPr>
-        <w:t xml:space="preserve"> </w:t>
-      </w:r>
-      <w:r>
-        <w:t>पनि</w:t>
-      </w:r>
-      <w:r>
-        <w:rPr>
-          <w:rFonts w:ascii="Preeti" w:hAnsi="Preeti"/>
-        </w:rPr>
-        <w:t xml:space="preserve"> </w:t>
-      </w:r>
-      <w:r>
-        <w:t>सम्पादन</w:t>
-      </w:r>
-      <w:r>
-        <w:rPr>
-          <w:rFonts w:ascii="Preeti" w:hAnsi="Preeti"/>
-        </w:rPr>
-        <w:t xml:space="preserve"> </w:t>
-      </w:r>
-      <w:r>
-        <w:t>गरिसकेका</w:t>
-      </w:r>
-      <w:r>
-        <w:rPr>
-          <w:rFonts w:ascii="Preeti" w:hAnsi="Preeti"/>
-        </w:rPr>
-        <w:t xml:space="preserve"> </w:t>
-      </w:r>
-      <w:r>
-        <w:t>श्रेष्ठले</w:t>
-      </w:r>
-      <w:r>
-        <w:rPr>
-          <w:rFonts w:ascii="Preeti" w:hAnsi="Preeti"/>
-        </w:rPr>
-        <w:t xml:space="preserve"> </w:t>
-      </w:r>
-      <w:r>
-        <w:t>उपत्यका</w:t>
-      </w:r>
-      <w:r>
-        <w:rPr>
-          <w:rFonts w:ascii="Preeti" w:hAnsi="Preeti"/>
-        </w:rPr>
-        <w:t xml:space="preserve"> </w:t>
-      </w:r>
-      <w:r>
-        <w:t>व्यापी</w:t>
-      </w:r>
-      <w:r>
-        <w:rPr>
-          <w:rFonts w:ascii="Preeti" w:hAnsi="Preeti"/>
-        </w:rPr>
-        <w:t xml:space="preserve"> </w:t>
-      </w:r>
-      <w:r>
-        <w:t>साहित्य</w:t>
-      </w:r>
-      <w:r>
-        <w:rPr>
-          <w:rFonts w:ascii="Preeti" w:hAnsi="Preeti"/>
-        </w:rPr>
-        <w:t xml:space="preserve"> </w:t>
-      </w:r>
-      <w:r>
-        <w:t>सम्मेलनमा</w:t>
-      </w:r>
-      <w:r>
-        <w:rPr>
-          <w:rFonts w:ascii="Preeti" w:hAnsi="Preeti"/>
-        </w:rPr>
-        <w:t xml:space="preserve"> </w:t>
-      </w:r>
-      <w:r>
-        <w:t>गद्यतर्फ</w:t>
-      </w:r>
-      <w:r>
-        <w:rPr>
-          <w:rFonts w:ascii="Preeti" w:hAnsi="Preeti"/>
-        </w:rPr>
-        <w:t xml:space="preserve"> </w:t>
-      </w:r>
-      <w:r>
-        <w:t>सान्त्वना</w:t>
-      </w:r>
-      <w:r>
-        <w:rPr>
-          <w:rFonts w:ascii="Preeti" w:hAnsi="Preeti"/>
-        </w:rPr>
-        <w:t xml:space="preserve"> (</w:t>
-      </w:r>
-      <w:r>
-        <w:t>२०२९</w:t>
-      </w:r>
-      <w:r>
-        <w:rPr>
-          <w:rFonts w:ascii="Preeti" w:hAnsi="Preeti"/>
-        </w:rPr>
-        <w:t xml:space="preserve"> </w:t>
-      </w:r>
-      <w:r>
-        <w:t>जेष्ठ</w:t>
-      </w:r>
-      <w:r>
-        <w:rPr>
-          <w:rFonts w:ascii="Preeti" w:hAnsi="Preeti"/>
-        </w:rPr>
-        <w:t xml:space="preserve"> </w:t>
-      </w:r>
-      <w:r>
-        <w:t>२५</w:t>
-      </w:r>
-      <w:r>
-        <w:rPr>
-          <w:rFonts w:ascii="Preeti" w:hAnsi="Preeti"/>
-        </w:rPr>
-        <w:t xml:space="preserve">), </w:t>
-      </w:r>
-      <w:r>
-        <w:t>व्यथित</w:t>
-      </w:r>
-      <w:r>
-        <w:rPr>
-          <w:rFonts w:ascii="Preeti" w:hAnsi="Preeti"/>
-        </w:rPr>
-        <w:t xml:space="preserve"> </w:t>
-      </w:r>
-      <w:r>
-        <w:t>काव्य</w:t>
-      </w:r>
-      <w:r>
-        <w:rPr>
-          <w:rFonts w:ascii="Preeti" w:hAnsi="Preeti"/>
-        </w:rPr>
-        <w:t xml:space="preserve"> </w:t>
-      </w:r>
-      <w:r>
-        <w:t>पुरस्कार</w:t>
-      </w:r>
-      <w:r>
-        <w:rPr>
-          <w:rFonts w:ascii="Preeti" w:hAnsi="Preeti"/>
-        </w:rPr>
-        <w:t>(</w:t>
-      </w:r>
-      <w:r>
-        <w:t>२०५०</w:t>
-      </w:r>
-      <w:r>
-        <w:rPr>
-          <w:rFonts w:ascii="Preeti" w:hAnsi="Preeti"/>
-        </w:rPr>
-        <w:t xml:space="preserve">), </w:t>
-      </w:r>
-      <w:r>
-        <w:t>वि</w:t>
-      </w:r>
-      <w:r>
-        <w:rPr>
-          <w:rFonts w:ascii="Preeti" w:hAnsi="Preeti"/>
-        </w:rPr>
-        <w:t>.</w:t>
-      </w:r>
-      <w:r>
-        <w:t>डी</w:t>
-      </w:r>
-      <w:r>
-        <w:rPr>
-          <w:rFonts w:ascii="Preeti" w:hAnsi="Preeti"/>
-        </w:rPr>
-        <w:t xml:space="preserve">. </w:t>
-      </w:r>
-      <w:r>
-        <w:t>त्यागी</w:t>
-      </w:r>
-      <w:r>
-        <w:rPr>
-          <w:rFonts w:ascii="Preeti" w:hAnsi="Preeti"/>
-        </w:rPr>
-        <w:t xml:space="preserve"> </w:t>
-      </w:r>
-      <w:r>
-        <w:t>साहित्य</w:t>
-      </w:r>
-      <w:r>
-        <w:rPr>
-          <w:rFonts w:ascii="Preeti" w:hAnsi="Preeti"/>
-        </w:rPr>
-        <w:t xml:space="preserve"> </w:t>
-      </w:r>
-      <w:r>
-        <w:t>सम्मान</w:t>
-      </w:r>
-      <w:r>
-        <w:rPr>
-          <w:rFonts w:ascii="Preeti" w:hAnsi="Preeti"/>
-        </w:rPr>
-        <w:t xml:space="preserve">, </w:t>
-      </w:r>
-      <w:r>
-        <w:t>अलिमियाँ</w:t>
-      </w:r>
-      <w:r>
-        <w:rPr>
-          <w:rFonts w:ascii="Preeti" w:hAnsi="Preeti"/>
-        </w:rPr>
-        <w:t xml:space="preserve"> </w:t>
-      </w:r>
-      <w:r>
-        <w:t>लोक</w:t>
-      </w:r>
-      <w:r>
-        <w:rPr>
-          <w:rFonts w:ascii="Preeti" w:hAnsi="Preeti"/>
-        </w:rPr>
-        <w:t xml:space="preserve"> </w:t>
-      </w:r>
-      <w:r>
-        <w:t>वाङमय</w:t>
-      </w:r>
-      <w:r>
-        <w:rPr>
-          <w:rFonts w:ascii="Preeti" w:hAnsi="Preeti"/>
-        </w:rPr>
-        <w:t xml:space="preserve"> </w:t>
-      </w:r>
-      <w:r>
-        <w:t>प्रतिष्ठान</w:t>
-      </w:r>
-      <w:r>
-        <w:rPr>
-          <w:rFonts w:ascii="Preeti" w:hAnsi="Preeti"/>
-        </w:rPr>
-        <w:t xml:space="preserve"> </w:t>
-      </w:r>
-      <w:r>
-        <w:t>सम्मान</w:t>
-      </w:r>
-      <w:r>
-        <w:rPr>
-          <w:rFonts w:ascii="Preeti" w:hAnsi="Preeti"/>
-        </w:rPr>
-        <w:t xml:space="preserve"> (</w:t>
-      </w:r>
-      <w:r>
-        <w:t>२०६७</w:t>
-      </w:r>
-      <w:r>
-        <w:rPr>
-          <w:rFonts w:ascii="Preeti" w:hAnsi="Preeti"/>
-        </w:rPr>
-        <w:t xml:space="preserve">), </w:t>
-      </w:r>
-      <w:r>
-        <w:t>महाकवि</w:t>
-      </w:r>
-      <w:r>
-        <w:rPr>
-          <w:rFonts w:ascii="Preeti" w:hAnsi="Preeti"/>
-        </w:rPr>
-        <w:t xml:space="preserve"> </w:t>
-      </w:r>
-      <w:r>
-        <w:t>देवकोटा</w:t>
-      </w:r>
-      <w:r>
-        <w:rPr>
-          <w:rFonts w:ascii="Preeti" w:hAnsi="Preeti"/>
-        </w:rPr>
-        <w:t xml:space="preserve"> </w:t>
-      </w:r>
-      <w:r>
-        <w:t>शतवार्षिकी</w:t>
-      </w:r>
-      <w:r>
-        <w:rPr>
-          <w:rFonts w:ascii="Preeti" w:hAnsi="Preeti"/>
-        </w:rPr>
-        <w:t xml:space="preserve"> </w:t>
-      </w:r>
-      <w:r>
-        <w:t>सम्मान</w:t>
-      </w:r>
-      <w:r>
-        <w:rPr>
-          <w:rFonts w:ascii="Preeti" w:hAnsi="Preeti"/>
-        </w:rPr>
-        <w:t xml:space="preserve">  </w:t>
-      </w:r>
-      <w:r>
-        <w:t>आदि</w:t>
-      </w:r>
-      <w:r>
-        <w:rPr>
-          <w:rFonts w:ascii="Preeti" w:hAnsi="Preeti"/>
-        </w:rPr>
-        <w:t xml:space="preserve"> </w:t>
-      </w:r>
-      <w:r>
-        <w:t>सम्मान</w:t>
-      </w:r>
-      <w:r>
-        <w:rPr>
-          <w:rFonts w:ascii="Preeti" w:hAnsi="Preeti"/>
-        </w:rPr>
-        <w:t xml:space="preserve"> </w:t>
-      </w:r>
-      <w:r>
-        <w:t>तथा</w:t>
-      </w:r>
-      <w:r>
-        <w:rPr>
-          <w:rFonts w:ascii="Preeti" w:hAnsi="Preeti"/>
-        </w:rPr>
-        <w:t xml:space="preserve"> </w:t>
-      </w:r>
-      <w:r>
-        <w:t>पुरस्कारहरू</w:t>
-      </w:r>
-      <w:r>
-        <w:rPr>
-          <w:rFonts w:ascii="Preeti" w:hAnsi="Preeti"/>
-        </w:rPr>
-        <w:t xml:space="preserve"> </w:t>
-      </w:r>
-      <w:r>
-        <w:t>पनि</w:t>
-      </w:r>
-      <w:r>
-        <w:rPr>
-          <w:rFonts w:ascii="Preeti" w:hAnsi="Preeti"/>
-        </w:rPr>
-        <w:t xml:space="preserve"> </w:t>
-      </w:r>
-      <w:r>
-        <w:t>प्राप्त</w:t>
-      </w:r>
-      <w:r>
-        <w:rPr>
-          <w:rFonts w:ascii="Preeti" w:hAnsi="Preeti"/>
-        </w:rPr>
-        <w:t xml:space="preserve"> </w:t>
-      </w:r>
-      <w:r>
-        <w:t>गरिसकेका</w:t>
-      </w:r>
-      <w:r>
-        <w:rPr>
-          <w:rFonts w:ascii="Preeti" w:hAnsi="Preeti"/>
-        </w:rPr>
-        <w:t xml:space="preserve"> </w:t>
-      </w:r>
-      <w:r>
-        <w:t>छन्</w:t>
-      </w:r>
-      <w:r>
-        <w:rPr>
-          <w:rFonts w:ascii="Preeti" w:hAnsi="Preeti"/>
-        </w:rPr>
-        <w:t xml:space="preserve"> </w:t>
-      </w:r>
-      <w:r>
-        <w:t>।</w:t>
-      </w:r>
-      <w:r>
-        <w:rPr>
-          <w:shd w:val="clear" w:color="auto" w:fill="FFFFFF"/>
-        </w:rPr>
-        <w:t>उनको</w:t>
-      </w:r>
-      <w:r>
-        <w:rPr>
-          <w:rFonts w:ascii="Preeti" w:hAnsi="Preeti" w:cs="Arial"/>
-          <w:shd w:val="clear" w:color="auto" w:fill="FFFFFF"/>
-        </w:rPr>
-        <w:t xml:space="preserve"> </w:t>
-      </w:r>
-      <w:r>
-        <w:rPr>
-          <w:shd w:val="clear" w:color="auto" w:fill="FFFFFF"/>
-        </w:rPr>
-        <w:t>यस</w:t>
-      </w:r>
-      <w:r>
-        <w:rPr>
-          <w:rFonts w:ascii="Preeti" w:hAnsi="Preeti" w:cs="Arial"/>
-          <w:shd w:val="clear" w:color="auto" w:fill="FFFFFF"/>
-        </w:rPr>
-        <w:t xml:space="preserve"> </w:t>
-      </w:r>
-      <w:r>
-        <w:rPr>
-          <w:shd w:val="clear" w:color="auto" w:fill="FFFFFF"/>
-        </w:rPr>
-        <w:t>विचारले</w:t>
-      </w:r>
-      <w:r>
-        <w:rPr>
-          <w:rFonts w:ascii="Preeti" w:hAnsi="Preeti" w:cs="Arial"/>
-          <w:shd w:val="clear" w:color="auto" w:fill="FFFFFF"/>
-        </w:rPr>
-        <w:t xml:space="preserve"> </w:t>
-      </w:r>
-      <w:r>
-        <w:rPr>
-          <w:shd w:val="clear" w:color="auto" w:fill="FFFFFF"/>
-        </w:rPr>
-        <w:t>विषयअनुरूप</w:t>
-      </w:r>
-      <w:r>
-        <w:rPr>
-          <w:rFonts w:ascii="Preeti" w:hAnsi="Preeti" w:cs="Arial"/>
-          <w:shd w:val="clear" w:color="auto" w:fill="FFFFFF"/>
-        </w:rPr>
-        <w:t xml:space="preserve"> </w:t>
-      </w:r>
-      <w:r>
-        <w:rPr>
-          <w:shd w:val="clear" w:color="auto" w:fill="FFFFFF"/>
-        </w:rPr>
-        <w:t>महाकाव्यलाई</w:t>
-      </w:r>
-      <w:r>
-        <w:rPr>
-          <w:rFonts w:ascii="Preeti" w:hAnsi="Preeti" w:cs="Arial"/>
-          <w:shd w:val="clear" w:color="auto" w:fill="FFFFFF"/>
-        </w:rPr>
-        <w:t xml:space="preserve"> </w:t>
-      </w:r>
-      <w:r>
-        <w:rPr>
-          <w:shd w:val="clear" w:color="auto" w:fill="FFFFFF"/>
-        </w:rPr>
-        <w:t>विभाजन</w:t>
-      </w:r>
-      <w:r>
-        <w:rPr>
-          <w:rFonts w:ascii="Preeti" w:hAnsi="Preeti" w:cs="Arial"/>
-          <w:shd w:val="clear" w:color="auto" w:fill="FFFFFF"/>
-        </w:rPr>
-        <w:t xml:space="preserve"> </w:t>
-      </w:r>
-      <w:r>
-        <w:rPr>
-          <w:shd w:val="clear" w:color="auto" w:fill="FFFFFF"/>
-        </w:rPr>
-        <w:t>गरेर</w:t>
-      </w:r>
-      <w:r>
-        <w:rPr>
-          <w:rFonts w:ascii="Preeti" w:hAnsi="Preeti" w:cs="Arial"/>
-          <w:shd w:val="clear" w:color="auto" w:fill="FFFFFF"/>
-        </w:rPr>
-        <w:t xml:space="preserve"> </w:t>
-      </w:r>
-      <w:r>
-        <w:rPr>
-          <w:shd w:val="clear" w:color="auto" w:fill="FFFFFF"/>
-        </w:rPr>
-        <w:t>अध्ययन</w:t>
-      </w:r>
-      <w:r>
-        <w:rPr>
-          <w:rFonts w:ascii="Preeti" w:hAnsi="Preeti" w:cs="Arial"/>
-          <w:shd w:val="clear" w:color="auto" w:fill="FFFFFF"/>
-        </w:rPr>
-        <w:t xml:space="preserve"> </w:t>
-      </w:r>
-      <w:r>
-        <w:rPr>
-          <w:shd w:val="clear" w:color="auto" w:fill="FFFFFF"/>
-        </w:rPr>
-        <w:t>गर्न</w:t>
-      </w:r>
-      <w:r>
-        <w:rPr>
-          <w:rFonts w:ascii="Preeti" w:hAnsi="Preeti" w:cs="Arial"/>
-          <w:shd w:val="clear" w:color="auto" w:fill="FFFFFF"/>
-        </w:rPr>
-        <w:t xml:space="preserve"> </w:t>
-      </w:r>
-      <w:r>
-        <w:rPr>
-          <w:shd w:val="clear" w:color="auto" w:fill="FFFFFF"/>
-        </w:rPr>
-        <w:t>सकिने</w:t>
-      </w:r>
-      <w:r>
-        <w:rPr>
-          <w:rFonts w:ascii="Preeti" w:hAnsi="Preeti" w:cs="Arial"/>
-          <w:shd w:val="clear" w:color="auto" w:fill="FFFFFF"/>
-        </w:rPr>
-        <w:t xml:space="preserve"> </w:t>
-      </w:r>
-      <w:r>
-        <w:rPr>
-          <w:shd w:val="clear" w:color="auto" w:fill="FFFFFF"/>
-        </w:rPr>
-        <w:t>कुरालाई</w:t>
-      </w:r>
-      <w:r>
-        <w:rPr>
-          <w:rFonts w:ascii="Preeti" w:hAnsi="Preeti" w:cs="Arial"/>
-          <w:shd w:val="clear" w:color="auto" w:fill="FFFFFF"/>
-        </w:rPr>
-        <w:t xml:space="preserve"> </w:t>
-      </w:r>
-      <w:r>
-        <w:rPr>
-          <w:shd w:val="clear" w:color="auto" w:fill="FFFFFF"/>
-        </w:rPr>
-        <w:t>सङ्केत</w:t>
-      </w:r>
-      <w:r>
-        <w:rPr>
-          <w:rFonts w:ascii="Preeti" w:hAnsi="Preeti" w:cs="Arial"/>
-          <w:shd w:val="clear" w:color="auto" w:fill="FFFFFF"/>
-        </w:rPr>
-        <w:t xml:space="preserve"> </w:t>
-      </w:r>
-      <w:r>
-        <w:rPr>
-          <w:shd w:val="clear" w:color="auto" w:fill="FFFFFF"/>
-        </w:rPr>
-        <w:t>गरेको</w:t>
-      </w:r>
-      <w:r>
-        <w:rPr>
-          <w:rFonts w:ascii="Preeti" w:hAnsi="Preeti" w:cs="Arial"/>
-          <w:shd w:val="clear" w:color="auto" w:fill="FFFFFF"/>
-        </w:rPr>
-        <w:t xml:space="preserve"> </w:t>
-      </w:r>
-      <w:r>
-        <w:rPr>
-          <w:shd w:val="clear" w:color="auto" w:fill="FFFFFF"/>
-        </w:rPr>
-        <w:t>छ</w:t>
-      </w:r>
-      <w:r>
-        <w:rPr>
-          <w:rFonts w:ascii="Preeti" w:hAnsi="Preeti" w:cs="Arial"/>
-          <w:shd w:val="clear" w:color="auto" w:fill="FFFFFF"/>
-        </w:rPr>
-        <w:t xml:space="preserve"> </w:t>
-      </w:r>
-      <w:r>
-        <w:rPr>
-          <w:shd w:val="clear" w:color="auto" w:fill="FFFFFF"/>
-        </w:rPr>
-        <w:t>।</w:t>
+        <w:rPr>
+          <w:color w:val="BD6AFF"/>
+          <w:u w:val="thick"/>
+        </w:rPr>
+        <w:t>श्रेष्ठले थाइल्याण्ड, जर्मनी, चीन, अमेरिका आदि देशहरू समेत भ्रमण गरिसकेका छन्</w:t>
+      </w:r>
+      <w:r>
+        <w:rPr>
+          <w:color w:val="BD6AFF"/>
+        </w:rPr>
+        <w:t xml:space="preserve"> ।यस्तै अङ्गीरसमा करुण रसको कुरा उल्लेख नगर्नाले पनि यो कुरालाई पुष्टि गर्न थप मद्दत पुगेको छ । विश्वनाथको यस परिभाषाले महाकाव्यलाई ज्यादै औपचारिक रचनाका रूपमा परिभाषित गरेको छ । यसै गरी पाश्चात्य साहित्य चिन्तक एवर क्रम्बेले महाकाव्यको परिभाषा दिने क्रममा महाकाव्यलाई साहित्यिक र ऐतिहासिक हाँगाहरूमा विभाजन गर्दै आलङ्कारिक रूपमा मनोरञ्जन पाराले लेखिएको रचनालाई साहित्यिक महाकाव्य र ऐतिहासिक पारामा कथानकमा समय अनुसार स्वरूप निर्माण गरिएको महाकाव्यलाई ऐतिहासिक महाकाव्य मानेका </w:t>
+      </w:r>
+      <w:r>
+        <w:rPr>
+          <w:color w:val="BD6AFF"/>
+          <w:u w:val="thick"/>
+        </w:rPr>
+        <w:t>छन् । विभिन्न त्रिवेणी काव्य चिन्तना जस्ता पत्रपत्रिकाको पनि सम्पादन गरिसकेका श्रेष्ठले उपत्यका व्यापी साहित्य सम्मेलनमा गद्यतर्फ सान्त्वना (२०२९ जेष्ठ २५), व्यथित काव्य पुरस्कार(२०५०), वि.डी. त्यागी साहित्य</w:t>
+      </w:r>
+      <w:r>
+        <w:rPr>
+          <w:color w:val="BD6AFF"/>
+        </w:rPr>
+        <w:t xml:space="preserve"> सम्मान, </w:t>
+      </w:r>
+      <w:r>
+        <w:rPr>
+          <w:color w:val="BD6AFF"/>
+          <w:u w:val="thick"/>
+        </w:rPr>
+        <w:t>अलिमियाँ लोक वाङमय प्रतिष्ठान सम्मान (२०६७), महाकवि देवकोटा शतवार्षिकी सम्मान  आदि सम्मान तथा पुरस्कारहरू पनि प्राप्त गरिसकेका छन्</w:t>
+      </w:r>
+      <w:r>
+        <w:rPr>
+          <w:color w:val="BD6AFF"/>
+        </w:rPr>
+        <w:t xml:space="preserve"> ।उनको यस विचारले विषयअनुरूप महाकाव्यलाई विभाजन गरेर अध्ययन गर्न सकिने कुरालाई सङ्केत गरेको छ ।</w:t>
       </w:r>
     </w:p>
     <w:p>
@@ -7823,20 +6244,20 @@
     <w:p>
       <w:r>
         <w:rPr>
-          <w:color w:val="D9C5B2"/>
+          <w:color w:val="BD6AFF"/>
           <w:u w:val="thick"/>
         </w:rPr>
         <w:t>प्रस्तुत शोध कार्य सम्पन्न गर्न शोधार्थीको आवश्यकताको लागि शोधनायक सँगको कुराकानी, शोधनायकका मूल कृतिहरू तथा अन्य फुटकर रचनाहरूबाट प्राप्त लिखित एवम् मौखिक जानकारी आदिलाई लिइएको</w:t>
       </w:r>
       <w:r>
         <w:rPr>
-          <w:color w:val="D9C5B2"/>
+          <w:color w:val="BD6AFF"/>
         </w:rPr>
         <w:t xml:space="preserve"> छ। नेपालको साहित्यिक पृष्ठभूमिमा उत्कृष्ट प्रतिभाशीले सिद्धिचरण श्रेष्ठ जन्मेका थिए १९६९ मा। उनले साहित्यको क्षेत्रमा आफ्नो विशेष प्रभाव प्रकट गरेका छन्। श्रेष्ठको जन्मस्थल ओखलढुङ्गा थियो, जहाँ उनले आफ्नो प्रारंभिक शैक्षिक अध्ययन पूरा गरेका थिए। उनले अंग्रेजी र नेपाली साहित्यको अध्ययन गर्ने बारे आफ्नो गहन रुचाइएका थिए। उनी बालकवि नभनौं, तर साहित्यको साथै सामाजिक, राजनीतिक, प्राकृतिक भावनालाई प्रकट गर्ने शैलीमा नेपाली साहित्यलाई नै एक अलग पहिचान दिएका थिए। </w:t>
       </w:r>
       <w:r>
         <w:rPr>
-          <w:color w:val="D9C5B2"/>
+          <w:color w:val="BD6AFF"/>
           <w:u w:val="thick"/>
         </w:rPr>
         <w:t>साथै यस कृतिका लेखक र अन्य तत्सम्बन्धी विज्ञहरूसँग सम्पर्क राखी जानकारी लिइने भएकाले सम्पर्क विधि अपनाई साहित्यिक विधाका विभिन्न पुस्तक, पत्रपत्रिकाहरूमा भएको समीक्षा, समालोचना आदिसँग सम्बन्ध राख्नु पर्ने भएकाले पुस्तकालयीक पद्धति पनि अपनाई शोधपत्र तयार गरिएको छ ।</w:t>
@@ -8971,394 +7392,43 @@
         </w:rPr>
       </w:pPr>
       <w:r>
-        <w:t>सिद्धिचरण</w:t>
-      </w:r>
-      <w:r>
-        <w:rPr>
-          <w:rFonts w:ascii="Preeti" w:hAnsi="Preeti" w:cs="Segoe UI"/>
-        </w:rPr>
-        <w:t xml:space="preserve"> </w:t>
-      </w:r>
-      <w:r>
-        <w:t>श्रेष्ठले</w:t>
-      </w:r>
-      <w:r>
-        <w:rPr>
-          <w:rFonts w:ascii="Preeti" w:hAnsi="Preeti" w:cs="Segoe UI"/>
-        </w:rPr>
-        <w:t xml:space="preserve"> </w:t>
-      </w:r>
-      <w:r>
-        <w:t>नेपाली</w:t>
-      </w:r>
-      <w:r>
-        <w:rPr>
-          <w:rFonts w:ascii="Preeti" w:hAnsi="Preeti" w:cs="Segoe UI"/>
-        </w:rPr>
-        <w:t xml:space="preserve"> </w:t>
-      </w:r>
-      <w:r>
-        <w:t>साहित्यमा</w:t>
-      </w:r>
-      <w:r>
-        <w:rPr>
-          <w:rFonts w:ascii="Preeti" w:hAnsi="Preeti" w:cs="Segoe UI"/>
-        </w:rPr>
-        <w:t xml:space="preserve"> </w:t>
-      </w:r>
-      <w:r>
-        <w:t>महत्त्वपूर्ण</w:t>
-      </w:r>
-      <w:r>
-        <w:rPr>
-          <w:rFonts w:ascii="Preeti" w:hAnsi="Preeti" w:cs="Segoe UI"/>
-        </w:rPr>
-        <w:t xml:space="preserve"> </w:t>
-      </w:r>
-      <w:r>
-        <w:t>योगदान</w:t>
-      </w:r>
-      <w:r>
-        <w:rPr>
-          <w:rFonts w:ascii="Preeti" w:hAnsi="Preeti" w:cs="Segoe UI"/>
-        </w:rPr>
-        <w:t xml:space="preserve"> </w:t>
-      </w:r>
-      <w:r>
-        <w:t>दिएका</w:t>
-      </w:r>
-      <w:r>
-        <w:rPr>
-          <w:rFonts w:ascii="Preeti" w:hAnsi="Preeti" w:cs="Segoe UI"/>
-        </w:rPr>
-        <w:t xml:space="preserve"> </w:t>
-      </w:r>
-      <w:r>
-        <w:t>हुन्।</w:t>
-      </w:r>
-      <w:r>
-        <w:rPr>
-          <w:rFonts w:ascii="Preeti" w:hAnsi="Preeti" w:cs="Segoe UI"/>
-        </w:rPr>
-        <w:t xml:space="preserve"> </w:t>
-      </w:r>
-      <w:r>
-        <w:t>उनको</w:t>
-      </w:r>
-      <w:r>
-        <w:rPr>
-          <w:rFonts w:ascii="Preeti" w:hAnsi="Preeti" w:cs="Segoe UI"/>
-        </w:rPr>
-        <w:t xml:space="preserve"> </w:t>
-      </w:r>
-      <w:r>
-        <w:t>मुलुकी</w:t>
-      </w:r>
-      <w:r>
-        <w:rPr>
-          <w:rFonts w:ascii="Preeti" w:hAnsi="Preeti" w:cs="Segoe UI"/>
-        </w:rPr>
-        <w:t xml:space="preserve"> </w:t>
-      </w:r>
-      <w:r>
-        <w:t>जन्मस्थल</w:t>
-      </w:r>
-      <w:r>
-        <w:rPr>
-          <w:rFonts w:ascii="Preeti" w:hAnsi="Preeti" w:cs="Segoe UI"/>
-        </w:rPr>
-        <w:t xml:space="preserve"> </w:t>
-      </w:r>
-      <w:r>
-        <w:t>ओखलढुङ्गा</w:t>
-      </w:r>
-      <w:r>
-        <w:rPr>
-          <w:rFonts w:ascii="Preeti" w:hAnsi="Preeti" w:cs="Segoe UI"/>
-        </w:rPr>
-        <w:t xml:space="preserve"> </w:t>
-      </w:r>
-      <w:r>
-        <w:t>नै</w:t>
-      </w:r>
-      <w:r>
-        <w:rPr>
-          <w:rFonts w:ascii="Preeti" w:hAnsi="Preeti" w:cs="Segoe UI"/>
-        </w:rPr>
-        <w:t xml:space="preserve"> </w:t>
-      </w:r>
-      <w:r>
-        <w:t>उनको</w:t>
-      </w:r>
-      <w:r>
-        <w:rPr>
-          <w:rFonts w:ascii="Preeti" w:hAnsi="Preeti" w:cs="Segoe UI"/>
-        </w:rPr>
-        <w:t xml:space="preserve"> </w:t>
-      </w:r>
-      <w:r>
-        <w:t>निवासको</w:t>
-      </w:r>
-      <w:r>
-        <w:rPr>
-          <w:rFonts w:ascii="Preeti" w:hAnsi="Preeti" w:cs="Segoe UI"/>
-        </w:rPr>
-        <w:t xml:space="preserve"> </w:t>
-      </w:r>
-      <w:r>
-        <w:t>स्रोत</w:t>
-      </w:r>
-      <w:r>
-        <w:rPr>
-          <w:rFonts w:ascii="Preeti" w:hAnsi="Preeti" w:cs="Segoe UI"/>
-        </w:rPr>
-        <w:t xml:space="preserve"> </w:t>
-      </w:r>
-      <w:r>
-        <w:t>थियो</w:t>
-      </w:r>
-      <w:r>
-        <w:rPr>
-          <w:rFonts w:ascii="Preeti" w:hAnsi="Preeti" w:cs="Segoe UI"/>
-        </w:rPr>
-        <w:t xml:space="preserve"> </w:t>
-      </w:r>
-      <w:r>
-        <w:t>जहाँ</w:t>
-      </w:r>
-      <w:r>
-        <w:rPr>
-          <w:rFonts w:ascii="Preeti" w:hAnsi="Preeti" w:cs="Segoe UI"/>
-        </w:rPr>
-        <w:t xml:space="preserve"> </w:t>
-      </w:r>
-      <w:r>
-        <w:t>उनले</w:t>
-      </w:r>
-      <w:r>
-        <w:rPr>
-          <w:rFonts w:ascii="Preeti" w:hAnsi="Preeti" w:cs="Segoe UI"/>
-        </w:rPr>
-        <w:t xml:space="preserve"> </w:t>
-      </w:r>
-      <w:r>
-        <w:t>आठ</w:t>
-      </w:r>
-      <w:r>
-        <w:rPr>
-          <w:rFonts w:ascii="Preeti" w:hAnsi="Preeti" w:cs="Segoe UI"/>
-        </w:rPr>
-        <w:t xml:space="preserve"> </w:t>
-      </w:r>
-      <w:r>
-        <w:t>ग्रेड</w:t>
-      </w:r>
-      <w:r>
-        <w:rPr>
-          <w:rFonts w:ascii="Preeti" w:hAnsi="Preeti" w:cs="Segoe UI"/>
-        </w:rPr>
-        <w:t xml:space="preserve"> </w:t>
-      </w:r>
-      <w:r>
-        <w:t>सम्मको</w:t>
-      </w:r>
-      <w:r>
-        <w:rPr>
-          <w:rFonts w:ascii="Preeti" w:hAnsi="Preeti" w:cs="Segoe UI"/>
-        </w:rPr>
-        <w:t xml:space="preserve"> </w:t>
-      </w:r>
-      <w:r>
-        <w:t>शिक्षा</w:t>
-      </w:r>
-      <w:r>
-        <w:rPr>
-          <w:rFonts w:ascii="Preeti" w:hAnsi="Preeti" w:cs="Segoe UI"/>
-        </w:rPr>
-        <w:t xml:space="preserve"> </w:t>
-      </w:r>
-      <w:r>
-        <w:t>लिएका</w:t>
-      </w:r>
-      <w:r>
-        <w:rPr>
-          <w:rFonts w:ascii="Preeti" w:hAnsi="Preeti" w:cs="Segoe UI"/>
-        </w:rPr>
-        <w:t xml:space="preserve"> </w:t>
-      </w:r>
-      <w:r>
-        <w:t>थिए।</w:t>
-      </w:r>
-      <w:r>
-        <w:rPr>
-          <w:rFonts w:ascii="Preeti" w:hAnsi="Preeti" w:cs="Segoe UI"/>
-        </w:rPr>
-        <w:t xml:space="preserve"> </w:t>
-      </w:r>
-      <w:r>
-        <w:t>थोरै</w:t>
-      </w:r>
-      <w:r>
-        <w:rPr>
-          <w:rFonts w:ascii="Preeti" w:hAnsi="Preeti" w:cs="Segoe UI"/>
-        </w:rPr>
-        <w:t xml:space="preserve"> </w:t>
-      </w:r>
-      <w:r>
-        <w:t>मात्र</w:t>
-      </w:r>
-      <w:r>
-        <w:rPr>
-          <w:rFonts w:ascii="Preeti" w:hAnsi="Preeti" w:cs="Segoe UI"/>
-        </w:rPr>
-        <w:t xml:space="preserve"> </w:t>
-      </w:r>
-      <w:r>
-        <w:t>औपचारिक</w:t>
-      </w:r>
-      <w:r>
-        <w:rPr>
-          <w:rFonts w:ascii="Preeti" w:hAnsi="Preeti" w:cs="Segoe UI"/>
-        </w:rPr>
-        <w:t xml:space="preserve"> </w:t>
-      </w:r>
-      <w:r>
-        <w:t>शिक्षा</w:t>
-      </w:r>
-      <w:r>
-        <w:rPr>
-          <w:rFonts w:ascii="Preeti" w:hAnsi="Preeti" w:cs="Segoe UI"/>
-        </w:rPr>
-        <w:t xml:space="preserve"> </w:t>
-      </w:r>
-      <w:r>
-        <w:t>र</w:t>
-      </w:r>
-      <w:r>
-        <w:rPr>
-          <w:rFonts w:ascii="Preeti" w:hAnsi="Preeti" w:cs="Segoe UI"/>
-        </w:rPr>
-        <w:t xml:space="preserve"> </w:t>
-      </w:r>
-      <w:r>
-        <w:t>पढाइमा</w:t>
-      </w:r>
-      <w:r>
-        <w:rPr>
-          <w:rFonts w:ascii="Preeti" w:hAnsi="Preeti" w:cs="Segoe UI"/>
-        </w:rPr>
-        <w:t xml:space="preserve"> </w:t>
-      </w:r>
-      <w:r>
-        <w:t>अलिकति</w:t>
-      </w:r>
-      <w:r>
-        <w:rPr>
-          <w:rFonts w:ascii="Preeti" w:hAnsi="Preeti" w:cs="Segoe UI"/>
-        </w:rPr>
-        <w:t xml:space="preserve"> </w:t>
-      </w:r>
-      <w:r>
-        <w:t>बाध्यता</w:t>
-      </w:r>
-      <w:r>
-        <w:rPr>
-          <w:rFonts w:ascii="Preeti" w:hAnsi="Preeti" w:cs="Segoe UI"/>
-        </w:rPr>
-        <w:t xml:space="preserve"> </w:t>
-      </w:r>
-      <w:r>
-        <w:t>भएको</w:t>
-      </w:r>
-      <w:r>
-        <w:rPr>
-          <w:rFonts w:ascii="Preeti" w:hAnsi="Preeti" w:cs="Segoe UI"/>
-        </w:rPr>
-        <w:t xml:space="preserve"> </w:t>
-      </w:r>
-      <w:r>
-        <w:t>अनुसार</w:t>
-      </w:r>
-      <w:r>
-        <w:rPr>
-          <w:rFonts w:ascii="Preeti" w:hAnsi="Preeti" w:cs="Segoe UI"/>
-        </w:rPr>
-        <w:t xml:space="preserve"> </w:t>
-      </w:r>
-      <w:r>
-        <w:t>उनले</w:t>
-      </w:r>
-      <w:r>
-        <w:rPr>
-          <w:rFonts w:ascii="Preeti" w:hAnsi="Preeti" w:cs="Segoe UI"/>
-        </w:rPr>
-        <w:t xml:space="preserve"> </w:t>
-      </w:r>
-      <w:r>
-        <w:t>अंग्रेजी</w:t>
-      </w:r>
-      <w:r>
-        <w:rPr>
-          <w:rFonts w:ascii="Preeti" w:hAnsi="Preeti" w:cs="Segoe UI"/>
-        </w:rPr>
-        <w:t xml:space="preserve"> </w:t>
-      </w:r>
-      <w:r>
-        <w:t>र</w:t>
-      </w:r>
-      <w:r>
-        <w:rPr>
-          <w:rFonts w:ascii="Preeti" w:hAnsi="Preeti" w:cs="Segoe UI"/>
-        </w:rPr>
-        <w:t xml:space="preserve"> </w:t>
-      </w:r>
-      <w:r>
-        <w:t>नेपाली</w:t>
-      </w:r>
-      <w:r>
-        <w:rPr>
-          <w:rFonts w:ascii="Preeti" w:hAnsi="Preeti" w:cs="Segoe UI"/>
-        </w:rPr>
-        <w:t xml:space="preserve"> </w:t>
-      </w:r>
-      <w:r>
-        <w:t>साहित्यको</w:t>
-      </w:r>
-      <w:r>
-        <w:rPr>
-          <w:rFonts w:ascii="Preeti" w:hAnsi="Preeti" w:cs="Segoe UI"/>
-        </w:rPr>
-        <w:t xml:space="preserve"> </w:t>
-      </w:r>
-      <w:r>
-        <w:t>गहन</w:t>
-      </w:r>
-      <w:r>
-        <w:rPr>
-          <w:rFonts w:ascii="Preeti" w:hAnsi="Preeti" w:cs="Segoe UI"/>
-        </w:rPr>
-        <w:t xml:space="preserve"> </w:t>
-      </w:r>
-      <w:r>
-        <w:t>अध्ययन</w:t>
-      </w:r>
-      <w:r>
-        <w:rPr>
-          <w:rFonts w:ascii="Preeti" w:hAnsi="Preeti" w:cs="Segoe UI"/>
-        </w:rPr>
-        <w:t xml:space="preserve"> </w:t>
-      </w:r>
-      <w:r>
-        <w:t>गरेका</w:t>
-      </w:r>
-      <w:r>
-        <w:rPr>
-          <w:rFonts w:ascii="Preeti" w:hAnsi="Preeti" w:cs="Segoe UI"/>
-        </w:rPr>
-        <w:t xml:space="preserve"> </w:t>
-      </w:r>
-      <w:r>
-        <w:t>हुन्।</w:t>
+        <w:rPr>
+          <w:color w:val="9866A5"/>
+          <w:u w:val="thick"/>
+        </w:rPr>
+        <w:t>सिद्धिचरण श्रेष्ठले नेपाली</w:t>
+      </w:r>
+      <w:r>
+        <w:rPr>
+          <w:color w:val="9866A5"/>
+        </w:rPr>
+        <w:t xml:space="preserve"> साहित्यमा महत्त्वपूर्ण योगदान दिएका हुन्। उनको मुलुकी जन्मस्थल ओखलढुङ्गा नै उनको निवासको स्रोत थियो जहाँ उनले आठ ग्रेड सम्मको शिक्षा लिएका थिए। </w:t>
+      </w:r>
+      <w:r>
+        <w:rPr>
+          <w:color w:val="9866A5"/>
+          <w:u w:val="thick"/>
+        </w:rPr>
+        <w:t>थोरै मात्र औपचारिक</w:t>
+      </w:r>
+      <w:r>
+        <w:rPr>
+          <w:color w:val="9866A5"/>
+        </w:rPr>
+        <w:t xml:space="preserve"> शिक्षा र पढाइमा अलिकति बाध्यता भएको अनुसार उनले अंग्रेजी </w:t>
+      </w:r>
+      <w:r>
+        <w:rPr>
+          <w:color w:val="9866A5"/>
+          <w:u w:val="thick"/>
+        </w:rPr>
+        <w:t>र नेपाली साहित्यको</w:t>
+      </w:r>
+      <w:r>
+        <w:rPr>
+          <w:color w:val="9866A5"/>
+        </w:rPr>
+        <w:t xml:space="preserve"> गहन अध्ययन गरेका हुन्।</w:t>
       </w:r>
     </w:p>
     <w:p>
@@ -9484,9 +7554,6 @@
               <w:jc w:val="left"/>
             </w:pPr>
             <w:r>
-              <w:rPr>
-                <w:sz w:val="20"/>
-              </w:rPr>
               <w:t>Demo Docx File for Plagiarism Checking.docx</w:t>
             </w:r>
           </w:p>
@@ -9519,9 +7586,6 @@
               <w:jc w:val="left"/>
             </w:pPr>
             <w:r>
-              <w:rPr>
-                <w:sz w:val="20"/>
-              </w:rPr>
               <w:t>Ayush Batala</w:t>
             </w:r>
           </w:p>
@@ -9579,10 +7643,7 @@
               <w:jc w:val="left"/>
             </w:pPr>
             <w:r>
-              <w:rPr>
-                <w:sz w:val="24"/>
-              </w:rPr>
-              <w:t>22.62%</w:t>
+              <w:t>31.58%</w:t>
             </w:r>
           </w:p>
         </w:tc>
@@ -9628,7 +7689,7 @@
                 <w:b/>
                 <w:sz w:val="20"/>
               </w:rPr>
-              <w:t>S.No</w:t>
+              <w:t>S.N</w:t>
             </w:r>
           </w:p>
         </w:tc>
@@ -9695,7 +7756,7 @@
             </w:pPr>
             <w:r>
               <w:rPr>
-                <w:color w:val="D9C5B2"/>
+                <w:color w:val="BD6AFF"/>
                 <w:sz w:val="20"/>
               </w:rPr>
               <w:t>1</w:t>
@@ -9712,10 +7773,10 @@
             </w:pPr>
             <w:r>
               <w:rPr>
-                <w:color w:val="D9C5B2"/>
+                <w:color w:val="BD6AFF"/>
                 <w:sz w:val="20"/>
               </w:rPr>
-              <w:t>thesis_files/कव_नरनदरबहदर_शरषठक_कवत_सङगरहक_अधययन_Study_of_poetry_collection_of_poet_Nar_f9et3j9.docx</w:t>
+              <w:t>thesis_files/कव_नरनदरबहदर_शरषठक_कवत_सङगरहक_अधययन_Study_of_poetry_collection_of_poet_Nar_JmyxSy9.docx</w:t>
             </w:r>
           </w:p>
         </w:tc>
@@ -9729,7 +7790,77 @@
             </w:pPr>
             <w:r>
               <w:rPr>
-                <w:color w:val="D9C5B2"/>
+                <w:color w:val="BD6AFF"/>
+                <w:sz w:val="20"/>
+              </w:rPr>
+              <w:t>Nishant Uprety</w:t>
+            </w:r>
+          </w:p>
+        </w:tc>
+        <w:tc>
+          <w:tcPr>
+            <w:tcW w:type="dxa" w:w="1152"/>
+          </w:tcPr>
+          <w:p>
+            <w:pPr>
+              <w:jc w:val="left"/>
+            </w:pPr>
+            <w:r>
+              <w:rPr>
+                <w:color w:val="BD6AFF"/>
+                <w:sz w:val="20"/>
+              </w:rPr>
+              <w:t>27.34%</w:t>
+            </w:r>
+          </w:p>
+        </w:tc>
+      </w:tr>
+      <w:tr>
+        <w:tc>
+          <w:tcPr>
+            <w:tcW w:type="dxa" w:w="720"/>
+          </w:tcPr>
+          <w:p>
+            <w:pPr>
+              <w:jc w:val="left"/>
+            </w:pPr>
+            <w:r>
+              <w:rPr>
+                <w:color w:val="9866A5"/>
+                <w:sz w:val="20"/>
+              </w:rPr>
+              <w:t>2</w:t>
+            </w:r>
+          </w:p>
+        </w:tc>
+        <w:tc>
+          <w:tcPr>
+            <w:tcW w:type="dxa" w:w="4608"/>
+          </w:tcPr>
+          <w:p>
+            <w:pPr>
+              <w:jc w:val="left"/>
+            </w:pPr>
+            <w:r>
+              <w:rPr>
+                <w:color w:val="9866A5"/>
+                <w:sz w:val="20"/>
+              </w:rPr>
+              <w:t>thesis_files/उरवश_खणडकवयक_पतरवधन_Urwashi_Khandakavyako_Patravidhan.docx</w:t>
+            </w:r>
+          </w:p>
+        </w:tc>
+        <w:tc>
+          <w:tcPr>
+            <w:tcW w:type="dxa" w:w="2160"/>
+          </w:tcPr>
+          <w:p>
+            <w:pPr>
+              <w:jc w:val="left"/>
+            </w:pPr>
+            <w:r>
+              <w:rPr>
+                <w:color w:val="9866A5"/>
                 <w:sz w:val="20"/>
               </w:rPr>
               <w:t>Mishan Thapa Kshetri</w:t>
@@ -9746,80 +7877,10 @@
             </w:pPr>
             <w:r>
               <w:rPr>
-                <w:color w:val="D9C5B2"/>
+                <w:color w:val="9866A5"/>
                 <w:sz w:val="20"/>
               </w:rPr>
-              <w:t>19.88%</w:t>
-            </w:r>
-          </w:p>
-        </w:tc>
-      </w:tr>
-      <w:tr>
-        <w:tc>
-          <w:tcPr>
-            <w:tcW w:type="dxa" w:w="720"/>
-          </w:tcPr>
-          <w:p>
-            <w:pPr>
-              <w:jc w:val="left"/>
-            </w:pPr>
-            <w:r>
-              <w:rPr>
-                <w:color w:val="98B6D9"/>
-                <w:sz w:val="20"/>
-              </w:rPr>
-              <w:t>2</w:t>
-            </w:r>
-          </w:p>
-        </w:tc>
-        <w:tc>
-          <w:tcPr>
-            <w:tcW w:type="dxa" w:w="4608"/>
-          </w:tcPr>
-          <w:p>
-            <w:pPr>
-              <w:jc w:val="left"/>
-            </w:pPr>
-            <w:r>
-              <w:rPr>
-                <w:color w:val="98B6D9"/>
-                <w:sz w:val="20"/>
-              </w:rPr>
-              <w:t>thesis_files/उरवश_खणडकवयक_पतरवधन_Urwashi_Khandakavyako_Patravidhan.docx</w:t>
-            </w:r>
-          </w:p>
-        </w:tc>
-        <w:tc>
-          <w:tcPr>
-            <w:tcW w:type="dxa" w:w="2160"/>
-          </w:tcPr>
-          <w:p>
-            <w:pPr>
-              <w:jc w:val="left"/>
-            </w:pPr>
-            <w:r>
-              <w:rPr>
-                <w:color w:val="98B6D9"/>
-                <w:sz w:val="20"/>
-              </w:rPr>
-              <w:t>Nishant Uprety</w:t>
-            </w:r>
-          </w:p>
-        </w:tc>
-        <w:tc>
-          <w:tcPr>
-            <w:tcW w:type="dxa" w:w="1152"/>
-          </w:tcPr>
-          <w:p>
-            <w:pPr>
-              <w:jc w:val="left"/>
-            </w:pPr>
-            <w:r>
-              <w:rPr>
-                <w:color w:val="98B6D9"/>
-                <w:sz w:val="20"/>
-              </w:rPr>
-              <w:t>2.74%</w:t>
+              <w:t>4.24%</w:t>
             </w:r>
           </w:p>
         </w:tc>
